--- a/docs/Semester project - Theory worksheet.docx
+++ b/docs/Semester project - Theory worksheet.docx
@@ -15,8 +15,29 @@
         <w:t xml:space="preserve"> </w:t>
       </w:r>
       <w:r>
-        <w:t>Adam Kraus, Chami Senerath, Hunter Hufstutler</w:t>
-      </w:r>
+        <w:t xml:space="preserve">Adam Kraus, </w:t>
+      </w:r>
+      <w:proofErr w:type="spellStart"/>
+      <w:r>
+        <w:t>Chami</w:t>
+      </w:r>
+      <w:proofErr w:type="spellEnd"/>
+      <w:r>
+        <w:t xml:space="preserve"> </w:t>
+      </w:r>
+      <w:proofErr w:type="spellStart"/>
+      <w:r>
+        <w:t>Senerath</w:t>
+      </w:r>
+      <w:proofErr w:type="spellEnd"/>
+      <w:r>
+        <w:t xml:space="preserve">, Hunter </w:t>
+      </w:r>
+      <w:proofErr w:type="spellStart"/>
+      <w:r>
+        <w:t>Hufstutler</w:t>
+      </w:r>
+      <w:proofErr w:type="spellEnd"/>
     </w:p>
     <w:p>
       <w:r>
@@ -44,17 +65,10 @@
         <w:t>Coding environment</w:t>
       </w:r>
       <w:r>
-        <w:t xml:space="preserve">: &lt;version, OS, compiler used, </w:t>
-      </w:r>
-      <w:r>
-        <w:rPr>
-          <w:b/>
-          <w:bCs/>
-        </w:rPr>
-        <w:t>and URL if applicable</w:t>
-      </w:r>
-      <w:r>
-        <w:t>&gt;</w:t>
+        <w:t xml:space="preserve">: </w:t>
+      </w:r>
+      <w:r>
+        <w:t>NodeJS w/ TypeScript 4.5.2</w:t>
       </w:r>
     </w:p>
     <w:p>
@@ -110,7 +124,7 @@
         </w:numPr>
       </w:pPr>
       <w:r>
-        <w:t xml:space="preserve">&lt;functionality 1&gt; </w:t>
+        <w:t>Database Connection</w:t>
       </w:r>
     </w:p>
     <w:p>
@@ -122,19 +136,43 @@
         </w:numPr>
       </w:pPr>
       <w:r>
-        <w:t>&lt;associated code file</w:t>
-      </w:r>
-      <w:r>
-        <w:t>(</w:t>
-      </w:r>
-      <w:r>
-        <w:t>s</w:t>
-      </w:r>
-      <w:r>
-        <w:t>)</w:t>
-      </w:r>
-      <w:r>
-        <w:t>&gt;</w:t>
+        <w:t>/</w:t>
+      </w:r>
+      <w:proofErr w:type="spellStart"/>
+      <w:r>
+        <w:t>src</w:t>
+      </w:r>
+      <w:proofErr w:type="spellEnd"/>
+      <w:r>
+        <w:t>/d</w:t>
+      </w:r>
+      <w:r>
+        <w:t>ata-</w:t>
+      </w:r>
+      <w:proofErr w:type="spellStart"/>
+      <w:r>
+        <w:t>source.ts</w:t>
+      </w:r>
+      <w:proofErr w:type="spellEnd"/>
+    </w:p>
+    <w:p>
+      <w:pPr>
+        <w:pStyle w:val="ListParagraph"/>
+        <w:numPr>
+          <w:ilvl w:val="1"/>
+          <w:numId w:val="5"/>
+        </w:numPr>
+      </w:pPr>
+      <w:r>
+        <w:t>Everything in /</w:t>
+      </w:r>
+      <w:proofErr w:type="spellStart"/>
+      <w:r>
+        <w:t>src</w:t>
+      </w:r>
+      <w:proofErr w:type="spellEnd"/>
+      <w:r>
+        <w:t>/entity</w:t>
       </w:r>
     </w:p>
     <w:p>
@@ -146,7 +184,7 @@
         </w:numPr>
       </w:pPr>
       <w:r>
-        <w:t xml:space="preserve">&lt;functionality 2&gt; </w:t>
+        <w:t>Management</w:t>
       </w:r>
     </w:p>
     <w:p>
@@ -158,8 +196,68 @@
         </w:numPr>
       </w:pPr>
       <w:r>
-        <w:t>&lt;associated code file(s)&gt;</w:t>
-      </w:r>
+        <w:t>/</w:t>
+      </w:r>
+      <w:proofErr w:type="spellStart"/>
+      <w:r>
+        <w:t>src</w:t>
+      </w:r>
+      <w:proofErr w:type="spellEnd"/>
+      <w:r>
+        <w:t>/scripts/</w:t>
+      </w:r>
+      <w:proofErr w:type="spellStart"/>
+      <w:r>
+        <w:t>ts</w:t>
+      </w:r>
+      <w:proofErr w:type="spellEnd"/>
+      <w:r>
+        <w:t>/</w:t>
+      </w:r>
+      <w:proofErr w:type="spellStart"/>
+      <w:r>
+        <w:t>a</w:t>
+      </w:r>
+      <w:r>
+        <w:t>dd.ts</w:t>
+      </w:r>
+      <w:proofErr w:type="spellEnd"/>
+    </w:p>
+    <w:p>
+      <w:pPr>
+        <w:pStyle w:val="ListParagraph"/>
+        <w:numPr>
+          <w:ilvl w:val="1"/>
+          <w:numId w:val="5"/>
+        </w:numPr>
+      </w:pPr>
+      <w:r>
+        <w:t>/</w:t>
+      </w:r>
+      <w:proofErr w:type="spellStart"/>
+      <w:r>
+        <w:t>src</w:t>
+      </w:r>
+      <w:proofErr w:type="spellEnd"/>
+      <w:r>
+        <w:t>/scripts/</w:t>
+      </w:r>
+      <w:proofErr w:type="spellStart"/>
+      <w:r>
+        <w:t>ts</w:t>
+      </w:r>
+      <w:proofErr w:type="spellEnd"/>
+      <w:r>
+        <w:t>/</w:t>
+      </w:r>
+      <w:proofErr w:type="spellStart"/>
+      <w:r>
+        <w:t>l</w:t>
+      </w:r>
+      <w:r>
+        <w:t>ist.ts</w:t>
+      </w:r>
+      <w:proofErr w:type="spellEnd"/>
     </w:p>
     <w:p>
       <w:pPr>
@@ -170,8 +268,44 @@
         </w:numPr>
       </w:pPr>
       <w:r>
-        <w:t>Etc.</w:t>
-      </w:r>
+        <w:t>Searching</w:t>
+      </w:r>
+    </w:p>
+    <w:p>
+      <w:pPr>
+        <w:pStyle w:val="ListParagraph"/>
+        <w:numPr>
+          <w:ilvl w:val="1"/>
+          <w:numId w:val="5"/>
+        </w:numPr>
+      </w:pPr>
+      <w:r>
+        <w:t>/</w:t>
+      </w:r>
+      <w:proofErr w:type="spellStart"/>
+      <w:r>
+        <w:t>src</w:t>
+      </w:r>
+      <w:proofErr w:type="spellEnd"/>
+      <w:r>
+        <w:t>/scripts/</w:t>
+      </w:r>
+      <w:proofErr w:type="spellStart"/>
+      <w:r>
+        <w:t>ts</w:t>
+      </w:r>
+      <w:proofErr w:type="spellEnd"/>
+      <w:r>
+        <w:t>/</w:t>
+      </w:r>
+      <w:proofErr w:type="spellStart"/>
+      <w:r>
+        <w:t>w</w:t>
+      </w:r>
+      <w:r>
+        <w:t>atchlist.ts</w:t>
+      </w:r>
+      <w:proofErr w:type="spellEnd"/>
     </w:p>
     <w:p/>
     <w:p>
@@ -235,7 +369,7 @@
         <w:rPr>
           <w:szCs w:val="24"/>
         </w:rPr>
-        <w:t>&lt;answer here&gt;</w:t>
+        <w:t>JavaScript with type safety</w:t>
       </w:r>
     </w:p>
     <w:p>
@@ -741,7 +875,23 @@
           <w:b/>
           <w:szCs w:val="24"/>
         </w:rPr>
-        <w:t>format of an expression. Eg. Pre-fix, post-fix, curly brackets, indentation requirements, etc. The goal here is the general appearance of a line or block of code.</w:t>
+        <w:t xml:space="preserve">format of an expression. </w:t>
+      </w:r>
+      <w:proofErr w:type="spellStart"/>
+      <w:r>
+        <w:rPr>
+          <w:b/>
+          <w:szCs w:val="24"/>
+        </w:rPr>
+        <w:t>Eg.</w:t>
+      </w:r>
+      <w:proofErr w:type="spellEnd"/>
+      <w:r>
+        <w:rPr>
+          <w:b/>
+          <w:szCs w:val="24"/>
+        </w:rPr>
+        <w:t xml:space="preserve"> Pre-fix, post-fix, curly brackets, indentation requirements, etc. The goal here is the general appearance of a line or block of code.</w:t>
       </w:r>
     </w:p>
     <w:p>
@@ -1109,13 +1259,41 @@
         <w:rPr>
           <w:szCs w:val="24"/>
         </w:rPr>
-        <w:t>&lt;answer here. Note: the scope operator in C++ is ::</w:t>
-      </w:r>
-      <w:r>
-        <w:rPr>
-          <w:szCs w:val="24"/>
-        </w:rPr>
-        <w:t xml:space="preserve">. In Java, it is . Python has a few options. </w:t>
+        <w:t xml:space="preserve">&lt;answer here. Note: the scope operator in C++ </w:t>
+      </w:r>
+      <w:proofErr w:type="gramStart"/>
+      <w:r>
+        <w:rPr>
+          <w:szCs w:val="24"/>
+        </w:rPr>
+        <w:t>is :</w:t>
+      </w:r>
+      <w:proofErr w:type="gramEnd"/>
+      <w:r>
+        <w:rPr>
+          <w:szCs w:val="24"/>
+        </w:rPr>
+        <w:t>:</w:t>
+      </w:r>
+      <w:r>
+        <w:rPr>
+          <w:szCs w:val="24"/>
+        </w:rPr>
+        <w:t xml:space="preserve">. In Java, it </w:t>
+      </w:r>
+      <w:proofErr w:type="gramStart"/>
+      <w:r>
+        <w:rPr>
+          <w:szCs w:val="24"/>
+        </w:rPr>
+        <w:t>is .</w:t>
+      </w:r>
+      <w:proofErr w:type="gramEnd"/>
+      <w:r>
+        <w:rPr>
+          <w:szCs w:val="24"/>
+        </w:rPr>
+        <w:t xml:space="preserve"> Python has a few options. </w:t>
       </w:r>
       <w:r>
         <w:rPr>
@@ -1329,7 +1507,7 @@
         <w:rPr>
           <w:szCs w:val="24"/>
         </w:rPr>
-        <w:t>&lt;answer here&gt;</w:t>
+        <w:t>Static typing</w:t>
       </w:r>
     </w:p>
     <w:p>
@@ -1413,7 +1591,23 @@
           <w:b/>
           <w:szCs w:val="24"/>
         </w:rPr>
-        <w:t>Describe the type system (</w:t>
+        <w:t xml:space="preserve">Describe the </w:t>
+      </w:r>
+      <w:proofErr w:type="gramStart"/>
+      <w:r>
+        <w:rPr>
+          <w:b/>
+          <w:szCs w:val="24"/>
+        </w:rPr>
+        <w:t>type</w:t>
+      </w:r>
+      <w:proofErr w:type="gramEnd"/>
+      <w:r>
+        <w:rPr>
+          <w:b/>
+          <w:szCs w:val="24"/>
+        </w:rPr>
+        <w:t xml:space="preserve"> system (</w:t>
       </w:r>
       <w:r>
         <w:rPr>
@@ -1468,7 +1662,23 @@
           <w:b/>
           <w:szCs w:val="24"/>
         </w:rPr>
-        <w:t xml:space="preserve">What are the built-in data types and their ranges? (list </w:t>
+        <w:t>What are the built-in data types and their ranges? (</w:t>
+      </w:r>
+      <w:proofErr w:type="gramStart"/>
+      <w:r>
+        <w:rPr>
+          <w:b/>
+          <w:szCs w:val="24"/>
+        </w:rPr>
+        <w:t>list</w:t>
+      </w:r>
+      <w:proofErr w:type="gramEnd"/>
+      <w:r>
+        <w:rPr>
+          <w:b/>
+          <w:szCs w:val="24"/>
+        </w:rPr>
+        <w:t xml:space="preserve"> </w:t>
       </w:r>
       <w:r>
         <w:rPr>

--- a/docs/Semester project - Theory worksheet.docx
+++ b/docs/Semester project - Theory worksheet.docx
@@ -15,29 +15,24 @@
         <w:t xml:space="preserve"> </w:t>
       </w:r>
       <w:r>
-        <w:t xml:space="preserve">Adam Kraus, </w:t>
-      </w:r>
-      <w:proofErr w:type="spellStart"/>
-      <w:r>
-        <w:t>Chami</w:t>
-      </w:r>
-      <w:proofErr w:type="spellEnd"/>
+        <w:t>Adam Kraus, Chami Senerath, Hunter Hufstutler</w:t>
+      </w:r>
+    </w:p>
+    <w:p>
+      <w:r>
+        <w:rPr>
+          <w:rStyle w:val="Heading3Char"/>
+          <w:b/>
+          <w:bCs/>
+        </w:rPr>
+        <w:t>Language:</w:t>
+      </w:r>
       <w:r>
         <w:t xml:space="preserve"> </w:t>
       </w:r>
-      <w:proofErr w:type="spellStart"/>
-      <w:r>
-        <w:t>Senerath</w:t>
-      </w:r>
-      <w:proofErr w:type="spellEnd"/>
-      <w:r>
-        <w:t xml:space="preserve">, Hunter </w:t>
-      </w:r>
-      <w:proofErr w:type="spellStart"/>
-      <w:r>
-        <w:t>Hufstutler</w:t>
-      </w:r>
-      <w:proofErr w:type="spellEnd"/>
+      <w:r>
+        <w:t>Typescript</w:t>
+      </w:r>
     </w:p>
     <w:p>
       <w:r>
@@ -46,29 +41,19 @@
           <w:b/>
           <w:bCs/>
         </w:rPr>
-        <w:t>Language:</w:t>
-      </w:r>
-      <w:r>
-        <w:t xml:space="preserve"> </w:t>
-      </w:r>
-      <w:r>
-        <w:t>Typescript</w:t>
-      </w:r>
-    </w:p>
-    <w:p>
-      <w:r>
-        <w:rPr>
-          <w:rStyle w:val="Heading3Char"/>
-          <w:b/>
-          <w:bCs/>
-        </w:rPr>
         <w:t>Coding environment</w:t>
       </w:r>
       <w:r>
         <w:t xml:space="preserve">: </w:t>
       </w:r>
       <w:r>
-        <w:t>NodeJS w/ TypeScript 4.5.2</w:t>
+        <w:t>Node</w:t>
+      </w:r>
+      <w:r>
+        <w:t>.</w:t>
+      </w:r>
+      <w:r>
+        <w:t>JS w/ TypeScript 4.5.2</w:t>
       </w:r>
     </w:p>
     <w:p>
@@ -136,24 +121,11 @@
         </w:numPr>
       </w:pPr>
       <w:r>
-        <w:t>/</w:t>
-      </w:r>
-      <w:proofErr w:type="spellStart"/>
-      <w:r>
-        <w:t>src</w:t>
-      </w:r>
-      <w:proofErr w:type="spellEnd"/>
-      <w:r>
-        <w:t>/d</w:t>
-      </w:r>
-      <w:r>
-        <w:t>ata-</w:t>
-      </w:r>
-      <w:proofErr w:type="spellStart"/>
-      <w:r>
-        <w:t>source.ts</w:t>
-      </w:r>
-      <w:proofErr w:type="spellEnd"/>
+        <w:t>/src/d</w:t>
+      </w:r>
+      <w:r>
+        <w:t>ata-source.ts</w:t>
+      </w:r>
     </w:p>
     <w:p>
       <w:pPr>
@@ -164,15 +136,7 @@
         </w:numPr>
       </w:pPr>
       <w:r>
-        <w:t>Everything in /</w:t>
-      </w:r>
-      <w:proofErr w:type="spellStart"/>
-      <w:r>
-        <w:t>src</w:t>
-      </w:r>
-      <w:proofErr w:type="spellEnd"/>
-      <w:r>
-        <w:t>/entity</w:t>
+        <w:t>Everything in /src/entity</w:t>
       </w:r>
     </w:p>
     <w:p>
@@ -196,32 +160,11 @@
         </w:numPr>
       </w:pPr>
       <w:r>
-        <w:t>/</w:t>
-      </w:r>
-      <w:proofErr w:type="spellStart"/>
-      <w:r>
-        <w:t>src</w:t>
-      </w:r>
-      <w:proofErr w:type="spellEnd"/>
-      <w:r>
-        <w:t>/scripts/</w:t>
-      </w:r>
-      <w:proofErr w:type="spellStart"/>
-      <w:r>
-        <w:t>ts</w:t>
-      </w:r>
-      <w:proofErr w:type="spellEnd"/>
-      <w:r>
-        <w:t>/</w:t>
-      </w:r>
-      <w:proofErr w:type="spellStart"/>
-      <w:r>
-        <w:t>a</w:t>
+        <w:t>/src/scripts/ts/a</w:t>
       </w:r>
       <w:r>
         <w:t>dd.ts</w:t>
       </w:r>
-      <w:proofErr w:type="spellEnd"/>
     </w:p>
     <w:p>
       <w:pPr>
@@ -232,32 +175,35 @@
         </w:numPr>
       </w:pPr>
       <w:r>
-        <w:t>/</w:t>
-      </w:r>
-      <w:proofErr w:type="spellStart"/>
-      <w:r>
-        <w:t>src</w:t>
-      </w:r>
-      <w:proofErr w:type="spellEnd"/>
-      <w:r>
-        <w:t>/scripts/</w:t>
-      </w:r>
-      <w:proofErr w:type="spellStart"/>
-      <w:r>
-        <w:t>ts</w:t>
-      </w:r>
-      <w:proofErr w:type="spellEnd"/>
-      <w:r>
-        <w:t>/</w:t>
-      </w:r>
-      <w:proofErr w:type="spellStart"/>
-      <w:r>
-        <w:t>l</w:t>
+        <w:t>/src/html/add.html</w:t>
+      </w:r>
+    </w:p>
+    <w:p>
+      <w:pPr>
+        <w:pStyle w:val="ListParagraph"/>
+        <w:numPr>
+          <w:ilvl w:val="1"/>
+          <w:numId w:val="5"/>
+        </w:numPr>
+      </w:pPr>
+      <w:r>
+        <w:t>/src/scripts/ts/l</w:t>
       </w:r>
       <w:r>
         <w:t>ist.ts</w:t>
       </w:r>
-      <w:proofErr w:type="spellEnd"/>
+    </w:p>
+    <w:p>
+      <w:pPr>
+        <w:pStyle w:val="ListParagraph"/>
+        <w:numPr>
+          <w:ilvl w:val="1"/>
+          <w:numId w:val="5"/>
+        </w:numPr>
+      </w:pPr>
+      <w:r>
+        <w:t>/src/html/list.html</w:t>
+      </w:r>
     </w:p>
     <w:p>
       <w:pPr>
@@ -280,34 +226,24 @@
         </w:numPr>
       </w:pPr>
       <w:r>
-        <w:t>/</w:t>
-      </w:r>
-      <w:proofErr w:type="spellStart"/>
-      <w:r>
-        <w:t>src</w:t>
-      </w:r>
-      <w:proofErr w:type="spellEnd"/>
-      <w:r>
-        <w:t>/scripts/</w:t>
-      </w:r>
-      <w:proofErr w:type="spellStart"/>
-      <w:r>
-        <w:t>ts</w:t>
-      </w:r>
-      <w:proofErr w:type="spellEnd"/>
-      <w:r>
-        <w:t>/</w:t>
-      </w:r>
-      <w:proofErr w:type="spellStart"/>
-      <w:r>
-        <w:t>w</w:t>
+        <w:t>/src/scripts/ts/w</w:t>
       </w:r>
       <w:r>
         <w:t>atchlist.ts</w:t>
       </w:r>
-      <w:proofErr w:type="spellEnd"/>
-    </w:p>
-    <w:p/>
+    </w:p>
+    <w:p>
+      <w:pPr>
+        <w:pStyle w:val="ListParagraph"/>
+        <w:numPr>
+          <w:ilvl w:val="1"/>
+          <w:numId w:val="5"/>
+        </w:numPr>
+      </w:pPr>
+      <w:r>
+        <w:t>/src/html/watclist.ts</w:t>
+      </w:r>
+    </w:p>
     <w:p>
       <w:pPr>
         <w:pStyle w:val="Heading3"/>
@@ -403,7 +339,7 @@
         <w:rPr>
           <w:szCs w:val="24"/>
         </w:rPr>
-        <w:t>&lt;answer here&gt;</w:t>
+        <w:t>JavaScript/TypeScript/PHP/C#</w:t>
       </w:r>
     </w:p>
     <w:p>
@@ -458,7 +394,7 @@
         <w:rPr>
           <w:szCs w:val="24"/>
         </w:rPr>
-        <w:t>&lt;answer here&gt;</w:t>
+        <w:t>Static typing, spotting early bugs, predictable, OOP</w:t>
       </w:r>
     </w:p>
     <w:p>
@@ -493,7 +429,7 @@
         <w:rPr>
           <w:szCs w:val="24"/>
         </w:rPr>
-        <w:t>&lt;answer here&gt;</w:t>
+        <w:t>Bloated code, added transpiling step</w:t>
       </w:r>
     </w:p>
     <w:p>
@@ -575,32 +511,6 @@
     <w:p>
       <w:pPr>
         <w:pStyle w:val="ListParagraph"/>
-        <w:rPr>
-          <w:szCs w:val="24"/>
-        </w:rPr>
-      </w:pPr>
-      <w:r>
-        <w:rPr>
-          <w:szCs w:val="24"/>
-        </w:rPr>
-        <w:t>&lt;Note: maximum of one page, and subheading</w:t>
-      </w:r>
-      <w:r>
-        <w:rPr>
-          <w:szCs w:val="24"/>
-        </w:rPr>
-        <w:t>s</w:t>
-      </w:r>
-      <w:r>
-        <w:rPr>
-          <w:szCs w:val="24"/>
-        </w:rPr>
-        <w:t xml:space="preserve"> are suggested&gt;</w:t>
-      </w:r>
-    </w:p>
-    <w:p>
-      <w:pPr>
-        <w:pStyle w:val="ListParagraph"/>
         <w:numPr>
           <w:ilvl w:val="1"/>
           <w:numId w:val="2"/>
@@ -644,7 +554,7 @@
         <w:rPr>
           <w:szCs w:val="24"/>
         </w:rPr>
-        <w:t>&lt;answer here&gt;</w:t>
+        <w:t>TypeScript is very portable since it transpiles to JavaScript. If it can run JavaScript, it will work on that system.</w:t>
       </w:r>
     </w:p>
     <w:p>
@@ -679,7 +589,13 @@
         <w:rPr>
           <w:szCs w:val="24"/>
         </w:rPr>
-        <w:t>&lt;answer here&gt;</w:t>
+        <w:t xml:space="preserve">TypeScript keeps much of the same structure as JavaScript, and adds additional type safety. </w:t>
+      </w:r>
+      <w:r>
+        <w:rPr>
+          <w:szCs w:val="24"/>
+        </w:rPr>
+        <w:t>That adds a little more to learn, and can help further down in development.</w:t>
       </w:r>
     </w:p>
     <w:p>
@@ -714,7 +630,7 @@
         <w:rPr>
           <w:szCs w:val="24"/>
         </w:rPr>
-        <w:t>&lt;answer here&gt;</w:t>
+        <w:t>JavaScript is already orthogonal with classes and OOP, but TypeScript adding static typing makes it a lot easier and safer to do.</w:t>
       </w:r>
     </w:p>
     <w:p>
@@ -749,7 +665,13 @@
         <w:rPr>
           <w:szCs w:val="24"/>
         </w:rPr>
-        <w:t>&lt;answer here&gt;</w:t>
+        <w:t>Since TypeScript adds static typing for variables,</w:t>
+      </w:r>
+      <w:r>
+        <w:rPr>
+          <w:szCs w:val="24"/>
+        </w:rPr>
+        <w:t xml:space="preserve"> it is very unlikely that a bad value makes it into a variable to cause an issue further into runtime.</w:t>
       </w:r>
     </w:p>
     <w:p>
@@ -875,43 +797,83 @@
           <w:b/>
           <w:szCs w:val="24"/>
         </w:rPr>
-        <w:t xml:space="preserve">format of an expression. </w:t>
-      </w:r>
-      <w:proofErr w:type="spellStart"/>
-      <w:r>
-        <w:rPr>
-          <w:b/>
-          <w:szCs w:val="24"/>
-        </w:rPr>
-        <w:t>Eg.</w:t>
-      </w:r>
-      <w:proofErr w:type="spellEnd"/>
-      <w:r>
-        <w:rPr>
-          <w:b/>
-          <w:szCs w:val="24"/>
-        </w:rPr>
-        <w:t xml:space="preserve"> Pre-fix, post-fix, curly brackets, indentation requirements, etc. The goal here is the general appearance of a line or block of code.</w:t>
-      </w:r>
-    </w:p>
-    <w:p>
-      <w:pPr>
-        <w:pStyle w:val="ListParagraph"/>
-        <w:rPr>
-          <w:szCs w:val="24"/>
-        </w:rPr>
-      </w:pPr>
-      <w:r>
-        <w:rPr>
-          <w:szCs w:val="24"/>
-        </w:rPr>
-        <w:t>&lt;answer here.</w:t>
-      </w:r>
-      <w:r>
-        <w:rPr>
-          <w:szCs w:val="24"/>
-        </w:rPr>
-        <w:t>&gt;</w:t>
+        <w:t>format of an expression. Eg. Pre-fix, post-fix, curly brackets, indentation requirements, etc. The goal here is the general appearance of a line or block of code.</w:t>
+      </w:r>
+    </w:p>
+    <w:p>
+      <w:pPr>
+        <w:pStyle w:val="ListParagraph"/>
+        <w:rPr>
+          <w:szCs w:val="24"/>
+        </w:rPr>
+      </w:pPr>
+      <w:r>
+        <w:rPr>
+          <w:szCs w:val="24"/>
+        </w:rPr>
+        <w:t>l</w:t>
+      </w:r>
+      <w:r>
+        <w:rPr>
+          <w:szCs w:val="24"/>
+        </w:rPr>
+        <w:t>et str: string = “Hello World!”</w:t>
+      </w:r>
+      <w:r>
+        <w:rPr>
+          <w:szCs w:val="24"/>
+        </w:rPr>
+        <w:t>;</w:t>
+      </w:r>
+    </w:p>
+    <w:p>
+      <w:pPr>
+        <w:pStyle w:val="ListParagraph"/>
+        <w:rPr>
+          <w:szCs w:val="24"/>
+        </w:rPr>
+      </w:pPr>
+      <w:r>
+        <w:rPr>
+          <w:szCs w:val="24"/>
+        </w:rPr>
+        <w:t>let val = 4; // inferred typing to number</w:t>
+      </w:r>
+    </w:p>
+    <w:p>
+      <w:pPr>
+        <w:pStyle w:val="ListParagraph"/>
+        <w:rPr>
+          <w:szCs w:val="24"/>
+        </w:rPr>
+      </w:pPr>
+      <w:r>
+        <w:rPr>
+          <w:szCs w:val="24"/>
+        </w:rPr>
+        <w:t xml:space="preserve">let arr: any[] = [2, “test”]; </w:t>
+      </w:r>
+    </w:p>
+    <w:p>
+      <w:pPr>
+        <w:pStyle w:val="ListParagraph"/>
+        <w:rPr>
+          <w:szCs w:val="24"/>
+        </w:rPr>
+      </w:pPr>
+    </w:p>
+    <w:p>
+      <w:pPr>
+        <w:pStyle w:val="ListParagraph"/>
+        <w:rPr>
+          <w:szCs w:val="24"/>
+        </w:rPr>
+      </w:pPr>
+      <w:r>
+        <w:rPr>
+          <w:szCs w:val="24"/>
+        </w:rPr>
+        <w:t>let name: type = value;</w:t>
       </w:r>
     </w:p>
     <w:p>
@@ -1010,19 +972,13 @@
           <w:szCs w:val="24"/>
         </w:rPr>
         <w:br/>
-        <w:t>&lt;</w:t>
-      </w:r>
-      <w:r>
-        <w:rPr>
-          <w:szCs w:val="24"/>
-        </w:rPr>
-        <w:t>answer here</w:t>
-      </w:r>
-      <w:r>
-        <w:rPr>
-          <w:szCs w:val="24"/>
-        </w:rPr>
-        <w:t>&gt;</w:t>
+      </w:r>
+      <w:r>
+        <w:rPr>
+          <w:bCs/>
+          <w:szCs w:val="24"/>
+        </w:rPr>
+        <w:t>TypeScript has class OOP, file importing</w:t>
       </w:r>
     </w:p>
     <w:p>
@@ -1053,47 +1009,285 @@
         <w:rPr>
           <w:szCs w:val="24"/>
         </w:rPr>
-        <w:t>&lt;answer here. Note: Unless it is esoteric, there will be some extensibility.</w:t>
-      </w:r>
-      <w:r>
-        <w:rPr>
-          <w:szCs w:val="24"/>
-        </w:rPr>
-        <w:t xml:space="preserve"> If you say it does not support class-based OOP (the variety used almost exclusively in this class), so there is no extensibility, I will not believe you as that mean</w:t>
-      </w:r>
-      <w:r>
-        <w:rPr>
-          <w:szCs w:val="24"/>
-        </w:rPr>
-        <w:t>s</w:t>
-      </w:r>
-      <w:r>
-        <w:rPr>
-          <w:szCs w:val="24"/>
-        </w:rPr>
-        <w:t xml:space="preserve"> everything must be done in one file! </w:t>
-      </w:r>
-      <w:r>
-        <w:rPr>
-          <w:b/>
-          <w:bCs/>
-          <w:i/>
-          <w:iCs/>
-          <w:szCs w:val="24"/>
-        </w:rPr>
-        <w:t>Bash</w:t>
-      </w:r>
-      <w:r>
-        <w:rPr>
-          <w:szCs w:val="24"/>
-        </w:rPr>
-        <w:t xml:space="preserve"> supports extensions! Max at 2 options.</w:t>
-      </w:r>
-      <w:r>
-        <w:rPr>
-          <w:szCs w:val="24"/>
-        </w:rPr>
-        <w:t>&gt;</w:t>
+        <w:t>Class Animal {</w:t>
+      </w:r>
+    </w:p>
+    <w:p>
+      <w:pPr>
+        <w:pStyle w:val="ListParagraph"/>
+        <w:rPr>
+          <w:szCs w:val="24"/>
+        </w:rPr>
+      </w:pPr>
+      <w:r>
+        <w:rPr>
+          <w:szCs w:val="24"/>
+        </w:rPr>
+        <w:tab/>
+        <w:t>Name: string;</w:t>
+      </w:r>
+    </w:p>
+    <w:p>
+      <w:pPr>
+        <w:pStyle w:val="ListParagraph"/>
+        <w:rPr>
+          <w:szCs w:val="24"/>
+        </w:rPr>
+      </w:pPr>
+      <w:r>
+        <w:rPr>
+          <w:szCs w:val="24"/>
+        </w:rPr>
+        <w:tab/>
+        <w:t>Constructor(newname: string) {</w:t>
+      </w:r>
+    </w:p>
+    <w:p>
+      <w:pPr>
+        <w:pStyle w:val="ListParagraph"/>
+        <w:rPr>
+          <w:szCs w:val="24"/>
+        </w:rPr>
+      </w:pPr>
+      <w:r>
+        <w:rPr>
+          <w:szCs w:val="24"/>
+        </w:rPr>
+        <w:tab/>
+      </w:r>
+      <w:r>
+        <w:rPr>
+          <w:szCs w:val="24"/>
+        </w:rPr>
+        <w:tab/>
+        <w:t>This.name = newname;</w:t>
+      </w:r>
+    </w:p>
+    <w:p>
+      <w:pPr>
+        <w:pStyle w:val="ListParagraph"/>
+        <w:rPr>
+          <w:szCs w:val="24"/>
+        </w:rPr>
+      </w:pPr>
+      <w:r>
+        <w:rPr>
+          <w:szCs w:val="24"/>
+        </w:rPr>
+        <w:tab/>
+        <w:t>}</w:t>
+      </w:r>
+    </w:p>
+    <w:p>
+      <w:pPr>
+        <w:pStyle w:val="ListParagraph"/>
+        <w:rPr>
+          <w:szCs w:val="24"/>
+        </w:rPr>
+      </w:pPr>
+      <w:r>
+        <w:rPr>
+          <w:szCs w:val="24"/>
+        </w:rPr>
+        <w:tab/>
+        <w:t>Speak(speech: string) {</w:t>
+      </w:r>
+    </w:p>
+    <w:p>
+      <w:pPr>
+        <w:pStyle w:val="ListParagraph"/>
+        <w:rPr>
+          <w:szCs w:val="24"/>
+        </w:rPr>
+      </w:pPr>
+      <w:r>
+        <w:rPr>
+          <w:szCs w:val="24"/>
+        </w:rPr>
+        <w:tab/>
+      </w:r>
+      <w:r>
+        <w:rPr>
+          <w:szCs w:val="24"/>
+        </w:rPr>
+        <w:tab/>
+        <w:t>Console.log(`Animal spoke ${speech})`);</w:t>
+      </w:r>
+    </w:p>
+    <w:p>
+      <w:pPr>
+        <w:pStyle w:val="ListParagraph"/>
+        <w:rPr>
+          <w:szCs w:val="24"/>
+        </w:rPr>
+      </w:pPr>
+      <w:r>
+        <w:rPr>
+          <w:szCs w:val="24"/>
+        </w:rPr>
+        <w:tab/>
+        <w:t>}</w:t>
+      </w:r>
+    </w:p>
+    <w:p>
+      <w:pPr>
+        <w:pStyle w:val="ListParagraph"/>
+        <w:rPr>
+          <w:szCs w:val="24"/>
+        </w:rPr>
+      </w:pPr>
+      <w:r>
+        <w:rPr>
+          <w:szCs w:val="24"/>
+        </w:rPr>
+        <w:t>}</w:t>
+      </w:r>
+    </w:p>
+    <w:p>
+      <w:pPr>
+        <w:pStyle w:val="ListParagraph"/>
+        <w:rPr>
+          <w:szCs w:val="24"/>
+        </w:rPr>
+      </w:pPr>
+      <w:r>
+        <w:rPr>
+          <w:szCs w:val="24"/>
+        </w:rPr>
+        <w:t>Class Frog {</w:t>
+      </w:r>
+    </w:p>
+    <w:p>
+      <w:pPr>
+        <w:pStyle w:val="ListParagraph"/>
+        <w:rPr>
+          <w:szCs w:val="24"/>
+        </w:rPr>
+      </w:pPr>
+      <w:r>
+        <w:rPr>
+          <w:szCs w:val="24"/>
+        </w:rPr>
+        <w:tab/>
+        <w:t>Constructor(name: string) {</w:t>
+      </w:r>
+    </w:p>
+    <w:p>
+      <w:pPr>
+        <w:pStyle w:val="ListParagraph"/>
+        <w:rPr>
+          <w:szCs w:val="24"/>
+        </w:rPr>
+      </w:pPr>
+      <w:r>
+        <w:rPr>
+          <w:szCs w:val="24"/>
+        </w:rPr>
+        <w:tab/>
+      </w:r>
+      <w:r>
+        <w:rPr>
+          <w:szCs w:val="24"/>
+        </w:rPr>
+        <w:tab/>
+        <w:t>Super(name);</w:t>
+      </w:r>
+    </w:p>
+    <w:p>
+      <w:pPr>
+        <w:pStyle w:val="ListParagraph"/>
+        <w:rPr>
+          <w:szCs w:val="24"/>
+        </w:rPr>
+      </w:pPr>
+      <w:r>
+        <w:rPr>
+          <w:szCs w:val="24"/>
+        </w:rPr>
+        <w:tab/>
+        <w:t>}</w:t>
+      </w:r>
+    </w:p>
+    <w:p>
+      <w:pPr>
+        <w:pStyle w:val="ListParagraph"/>
+        <w:ind w:firstLine="720"/>
+        <w:rPr>
+          <w:szCs w:val="24"/>
+        </w:rPr>
+      </w:pPr>
+      <w:r>
+        <w:rPr>
+          <w:szCs w:val="24"/>
+        </w:rPr>
+        <w:t>Speak(speech: string) {</w:t>
+      </w:r>
+    </w:p>
+    <w:p>
+      <w:pPr>
+        <w:pStyle w:val="ListParagraph"/>
+        <w:rPr>
+          <w:szCs w:val="24"/>
+        </w:rPr>
+      </w:pPr>
+      <w:r>
+        <w:rPr>
+          <w:szCs w:val="24"/>
+        </w:rPr>
+        <w:tab/>
+      </w:r>
+      <w:r>
+        <w:rPr>
+          <w:szCs w:val="24"/>
+        </w:rPr>
+        <w:tab/>
+      </w:r>
+      <w:r>
+        <w:rPr>
+          <w:szCs w:val="24"/>
+        </w:rPr>
+        <w:t>Console.log(`</w:t>
+      </w:r>
+      <w:r>
+        <w:rPr>
+          <w:szCs w:val="24"/>
+        </w:rPr>
+        <w:t>Frog</w:t>
+      </w:r>
+      <w:r>
+        <w:rPr>
+          <w:szCs w:val="24"/>
+        </w:rPr>
+        <w:t xml:space="preserve"> spoke ${speech})`);</w:t>
+      </w:r>
+    </w:p>
+    <w:p>
+      <w:pPr>
+        <w:pStyle w:val="ListParagraph"/>
+        <w:rPr>
+          <w:szCs w:val="24"/>
+        </w:rPr>
+      </w:pPr>
+      <w:r>
+        <w:rPr>
+          <w:szCs w:val="24"/>
+        </w:rPr>
+        <w:tab/>
+        <w:t>}</w:t>
+      </w:r>
+    </w:p>
+    <w:p>
+      <w:pPr>
+        <w:pStyle w:val="ListParagraph"/>
+        <w:rPr>
+          <w:szCs w:val="24"/>
+        </w:rPr>
+      </w:pPr>
+      <w:r>
+        <w:rPr>
+          <w:szCs w:val="24"/>
+        </w:rPr>
+        <w:t>}</w:t>
       </w:r>
     </w:p>
     <w:p>
@@ -1155,6 +1349,786 @@
     <w:p>
       <w:pPr>
         <w:pStyle w:val="ListParagraph"/>
+        <w:numPr>
+          <w:ilvl w:val="0"/>
+          <w:numId w:val="4"/>
+        </w:numPr>
+        <w:shd w:val="clear" w:color="auto" w:fill="292D3E"/>
+        <w:spacing w:after="0" w:line="285" w:lineRule="atLeast"/>
+        <w:rPr>
+          <w:rFonts w:ascii="Consolas" w:eastAsia="Times New Roman" w:hAnsi="Consolas" w:cs="Times New Roman"/>
+          <w:color w:val="A6ACCD"/>
+          <w:sz w:val="21"/>
+          <w:szCs w:val="21"/>
+        </w:rPr>
+      </w:pPr>
+      <w:r>
+        <w:rPr>
+          <w:rFonts w:ascii="Consolas" w:eastAsia="Times New Roman" w:hAnsi="Consolas" w:cs="Times New Roman"/>
+          <w:i/>
+          <w:iCs/>
+          <w:color w:val="89DDFF"/>
+          <w:sz w:val="21"/>
+          <w:szCs w:val="21"/>
+        </w:rPr>
+        <w:t>import</w:t>
+      </w:r>
+      <w:r>
+        <w:rPr>
+          <w:rFonts w:ascii="Consolas" w:eastAsia="Times New Roman" w:hAnsi="Consolas" w:cs="Times New Roman"/>
+          <w:color w:val="A6ACCD"/>
+          <w:sz w:val="21"/>
+          <w:szCs w:val="21"/>
+        </w:rPr>
+        <w:t xml:space="preserve"> </w:t>
+      </w:r>
+      <w:r>
+        <w:rPr>
+          <w:rFonts w:ascii="Consolas" w:eastAsia="Times New Roman" w:hAnsi="Consolas" w:cs="Times New Roman"/>
+          <w:color w:val="89DDFF"/>
+          <w:sz w:val="21"/>
+          <w:szCs w:val="21"/>
+        </w:rPr>
+        <w:t>{</w:t>
+      </w:r>
+      <w:r>
+        <w:rPr>
+          <w:rFonts w:ascii="Consolas" w:eastAsia="Times New Roman" w:hAnsi="Consolas" w:cs="Times New Roman"/>
+          <w:color w:val="F07178"/>
+          <w:sz w:val="21"/>
+          <w:szCs w:val="21"/>
+        </w:rPr>
+        <w:t xml:space="preserve"> </w:t>
+      </w:r>
+      <w:r>
+        <w:rPr>
+          <w:rFonts w:ascii="Consolas" w:eastAsia="Times New Roman" w:hAnsi="Consolas" w:cs="Times New Roman"/>
+          <w:color w:val="A6ACCD"/>
+          <w:sz w:val="21"/>
+          <w:szCs w:val="21"/>
+        </w:rPr>
+        <w:t>Rating</w:t>
+      </w:r>
+      <w:r>
+        <w:rPr>
+          <w:rFonts w:ascii="Consolas" w:eastAsia="Times New Roman" w:hAnsi="Consolas" w:cs="Times New Roman"/>
+          <w:color w:val="F07178"/>
+          <w:sz w:val="21"/>
+          <w:szCs w:val="21"/>
+        </w:rPr>
+        <w:t xml:space="preserve"> </w:t>
+      </w:r>
+      <w:r>
+        <w:rPr>
+          <w:rFonts w:ascii="Consolas" w:eastAsia="Times New Roman" w:hAnsi="Consolas" w:cs="Times New Roman"/>
+          <w:color w:val="89DDFF"/>
+          <w:sz w:val="21"/>
+          <w:szCs w:val="21"/>
+        </w:rPr>
+        <w:t>}</w:t>
+      </w:r>
+      <w:r>
+        <w:rPr>
+          <w:rFonts w:ascii="Consolas" w:eastAsia="Times New Roman" w:hAnsi="Consolas" w:cs="Times New Roman"/>
+          <w:color w:val="A6ACCD"/>
+          <w:sz w:val="21"/>
+          <w:szCs w:val="21"/>
+        </w:rPr>
+        <w:t xml:space="preserve"> </w:t>
+      </w:r>
+      <w:r>
+        <w:rPr>
+          <w:rFonts w:ascii="Consolas" w:eastAsia="Times New Roman" w:hAnsi="Consolas" w:cs="Times New Roman"/>
+          <w:i/>
+          <w:iCs/>
+          <w:color w:val="89DDFF"/>
+          <w:sz w:val="21"/>
+          <w:szCs w:val="21"/>
+        </w:rPr>
+        <w:t>from</w:t>
+      </w:r>
+      <w:r>
+        <w:rPr>
+          <w:rFonts w:ascii="Consolas" w:eastAsia="Times New Roman" w:hAnsi="Consolas" w:cs="Times New Roman"/>
+          <w:color w:val="A6ACCD"/>
+          <w:sz w:val="21"/>
+          <w:szCs w:val="21"/>
+        </w:rPr>
+        <w:t xml:space="preserve"> </w:t>
+      </w:r>
+      <w:r>
+        <w:rPr>
+          <w:rFonts w:ascii="Consolas" w:eastAsia="Times New Roman" w:hAnsi="Consolas" w:cs="Times New Roman"/>
+          <w:color w:val="89DDFF"/>
+          <w:sz w:val="21"/>
+          <w:szCs w:val="21"/>
+        </w:rPr>
+        <w:t>"</w:t>
+      </w:r>
+      <w:r>
+        <w:rPr>
+          <w:rFonts w:ascii="Consolas" w:eastAsia="Times New Roman" w:hAnsi="Consolas" w:cs="Times New Roman"/>
+          <w:color w:val="C3E88D"/>
+          <w:sz w:val="21"/>
+          <w:szCs w:val="21"/>
+        </w:rPr>
+        <w:t>./entity/Rating</w:t>
+      </w:r>
+      <w:r>
+        <w:rPr>
+          <w:rFonts w:ascii="Consolas" w:eastAsia="Times New Roman" w:hAnsi="Consolas" w:cs="Times New Roman"/>
+          <w:color w:val="89DDFF"/>
+          <w:sz w:val="21"/>
+          <w:szCs w:val="21"/>
+        </w:rPr>
+        <w:t>";</w:t>
+      </w:r>
+    </w:p>
+    <w:p>
+      <w:pPr>
+        <w:pStyle w:val="ListParagraph"/>
+        <w:numPr>
+          <w:ilvl w:val="0"/>
+          <w:numId w:val="4"/>
+        </w:numPr>
+        <w:shd w:val="clear" w:color="auto" w:fill="292D3E"/>
+        <w:spacing w:after="0" w:line="285" w:lineRule="atLeast"/>
+        <w:rPr>
+          <w:rFonts w:ascii="Consolas" w:eastAsia="Times New Roman" w:hAnsi="Consolas" w:cs="Times New Roman"/>
+          <w:color w:val="A6ACCD"/>
+          <w:sz w:val="21"/>
+          <w:szCs w:val="21"/>
+        </w:rPr>
+      </w:pPr>
+      <w:r>
+        <w:rPr>
+          <w:rFonts w:ascii="Consolas" w:eastAsia="Times New Roman" w:hAnsi="Consolas" w:cs="Times New Roman"/>
+          <w:i/>
+          <w:iCs/>
+          <w:color w:val="89DDFF"/>
+          <w:sz w:val="21"/>
+          <w:szCs w:val="21"/>
+        </w:rPr>
+        <w:t>import</w:t>
+      </w:r>
+      <w:r>
+        <w:rPr>
+          <w:rFonts w:ascii="Consolas" w:eastAsia="Times New Roman" w:hAnsi="Consolas" w:cs="Times New Roman"/>
+          <w:color w:val="A6ACCD"/>
+          <w:sz w:val="21"/>
+          <w:szCs w:val="21"/>
+        </w:rPr>
+        <w:t xml:space="preserve"> </w:t>
+      </w:r>
+      <w:r>
+        <w:rPr>
+          <w:rFonts w:ascii="Consolas" w:eastAsia="Times New Roman" w:hAnsi="Consolas" w:cs="Times New Roman"/>
+          <w:color w:val="89DDFF"/>
+          <w:sz w:val="21"/>
+          <w:szCs w:val="21"/>
+        </w:rPr>
+        <w:t>{</w:t>
+      </w:r>
+      <w:r>
+        <w:rPr>
+          <w:rFonts w:ascii="Consolas" w:eastAsia="Times New Roman" w:hAnsi="Consolas" w:cs="Times New Roman"/>
+          <w:color w:val="F07178"/>
+          <w:sz w:val="21"/>
+          <w:szCs w:val="21"/>
+        </w:rPr>
+        <w:t xml:space="preserve"> </w:t>
+      </w:r>
+      <w:r>
+        <w:rPr>
+          <w:rFonts w:ascii="Consolas" w:eastAsia="Times New Roman" w:hAnsi="Consolas" w:cs="Times New Roman"/>
+          <w:color w:val="A6ACCD"/>
+          <w:sz w:val="21"/>
+          <w:szCs w:val="21"/>
+        </w:rPr>
+        <w:t>Role</w:t>
+      </w:r>
+      <w:r>
+        <w:rPr>
+          <w:rFonts w:ascii="Consolas" w:eastAsia="Times New Roman" w:hAnsi="Consolas" w:cs="Times New Roman"/>
+          <w:color w:val="F07178"/>
+          <w:sz w:val="21"/>
+          <w:szCs w:val="21"/>
+        </w:rPr>
+        <w:t xml:space="preserve"> </w:t>
+      </w:r>
+      <w:r>
+        <w:rPr>
+          <w:rFonts w:ascii="Consolas" w:eastAsia="Times New Roman" w:hAnsi="Consolas" w:cs="Times New Roman"/>
+          <w:color w:val="89DDFF"/>
+          <w:sz w:val="21"/>
+          <w:szCs w:val="21"/>
+        </w:rPr>
+        <w:t>}</w:t>
+      </w:r>
+      <w:r>
+        <w:rPr>
+          <w:rFonts w:ascii="Consolas" w:eastAsia="Times New Roman" w:hAnsi="Consolas" w:cs="Times New Roman"/>
+          <w:color w:val="A6ACCD"/>
+          <w:sz w:val="21"/>
+          <w:szCs w:val="21"/>
+        </w:rPr>
+        <w:t xml:space="preserve"> </w:t>
+      </w:r>
+      <w:r>
+        <w:rPr>
+          <w:rFonts w:ascii="Consolas" w:eastAsia="Times New Roman" w:hAnsi="Consolas" w:cs="Times New Roman"/>
+          <w:i/>
+          <w:iCs/>
+          <w:color w:val="89DDFF"/>
+          <w:sz w:val="21"/>
+          <w:szCs w:val="21"/>
+        </w:rPr>
+        <w:t>from</w:t>
+      </w:r>
+      <w:r>
+        <w:rPr>
+          <w:rFonts w:ascii="Consolas" w:eastAsia="Times New Roman" w:hAnsi="Consolas" w:cs="Times New Roman"/>
+          <w:color w:val="A6ACCD"/>
+          <w:sz w:val="21"/>
+          <w:szCs w:val="21"/>
+        </w:rPr>
+        <w:t xml:space="preserve"> </w:t>
+      </w:r>
+      <w:r>
+        <w:rPr>
+          <w:rFonts w:ascii="Consolas" w:eastAsia="Times New Roman" w:hAnsi="Consolas" w:cs="Times New Roman"/>
+          <w:color w:val="89DDFF"/>
+          <w:sz w:val="21"/>
+          <w:szCs w:val="21"/>
+        </w:rPr>
+        <w:t>"</w:t>
+      </w:r>
+      <w:r>
+        <w:rPr>
+          <w:rFonts w:ascii="Consolas" w:eastAsia="Times New Roman" w:hAnsi="Consolas" w:cs="Times New Roman"/>
+          <w:color w:val="C3E88D"/>
+          <w:sz w:val="21"/>
+          <w:szCs w:val="21"/>
+        </w:rPr>
+        <w:t>./entity/Role</w:t>
+      </w:r>
+      <w:r>
+        <w:rPr>
+          <w:rFonts w:ascii="Consolas" w:eastAsia="Times New Roman" w:hAnsi="Consolas" w:cs="Times New Roman"/>
+          <w:color w:val="89DDFF"/>
+          <w:sz w:val="21"/>
+          <w:szCs w:val="21"/>
+        </w:rPr>
+        <w:t>";</w:t>
+      </w:r>
+    </w:p>
+    <w:p>
+      <w:pPr>
+        <w:pStyle w:val="ListParagraph"/>
+        <w:numPr>
+          <w:ilvl w:val="0"/>
+          <w:numId w:val="4"/>
+        </w:numPr>
+        <w:shd w:val="clear" w:color="auto" w:fill="292D3E"/>
+        <w:spacing w:after="0" w:line="285" w:lineRule="atLeast"/>
+        <w:rPr>
+          <w:rFonts w:ascii="Consolas" w:eastAsia="Times New Roman" w:hAnsi="Consolas" w:cs="Times New Roman"/>
+          <w:color w:val="A6ACCD"/>
+          <w:sz w:val="21"/>
+          <w:szCs w:val="21"/>
+        </w:rPr>
+      </w:pPr>
+      <w:r>
+        <w:rPr>
+          <w:rFonts w:ascii="Consolas" w:eastAsia="Times New Roman" w:hAnsi="Consolas" w:cs="Times New Roman"/>
+          <w:i/>
+          <w:iCs/>
+          <w:color w:val="89DDFF"/>
+          <w:sz w:val="21"/>
+          <w:szCs w:val="21"/>
+        </w:rPr>
+        <w:t>import</w:t>
+      </w:r>
+      <w:r>
+        <w:rPr>
+          <w:rFonts w:ascii="Consolas" w:eastAsia="Times New Roman" w:hAnsi="Consolas" w:cs="Times New Roman"/>
+          <w:color w:val="A6ACCD"/>
+          <w:sz w:val="21"/>
+          <w:szCs w:val="21"/>
+        </w:rPr>
+        <w:t xml:space="preserve"> </w:t>
+      </w:r>
+      <w:r>
+        <w:rPr>
+          <w:rFonts w:ascii="Consolas" w:eastAsia="Times New Roman" w:hAnsi="Consolas" w:cs="Times New Roman"/>
+          <w:color w:val="89DDFF"/>
+          <w:sz w:val="21"/>
+          <w:szCs w:val="21"/>
+        </w:rPr>
+        <w:t>{</w:t>
+      </w:r>
+      <w:r>
+        <w:rPr>
+          <w:rFonts w:ascii="Consolas" w:eastAsia="Times New Roman" w:hAnsi="Consolas" w:cs="Times New Roman"/>
+          <w:color w:val="F07178"/>
+          <w:sz w:val="21"/>
+          <w:szCs w:val="21"/>
+        </w:rPr>
+        <w:t xml:space="preserve"> </w:t>
+      </w:r>
+      <w:r>
+        <w:rPr>
+          <w:rFonts w:ascii="Consolas" w:eastAsia="Times New Roman" w:hAnsi="Consolas" w:cs="Times New Roman"/>
+          <w:color w:val="A6ACCD"/>
+          <w:sz w:val="21"/>
+          <w:szCs w:val="21"/>
+        </w:rPr>
+        <w:t>WatchlistFilter</w:t>
+      </w:r>
+      <w:r>
+        <w:rPr>
+          <w:rFonts w:ascii="Consolas" w:eastAsia="Times New Roman" w:hAnsi="Consolas" w:cs="Times New Roman"/>
+          <w:color w:val="F07178"/>
+          <w:sz w:val="21"/>
+          <w:szCs w:val="21"/>
+        </w:rPr>
+        <w:t xml:space="preserve"> </w:t>
+      </w:r>
+      <w:r>
+        <w:rPr>
+          <w:rFonts w:ascii="Consolas" w:eastAsia="Times New Roman" w:hAnsi="Consolas" w:cs="Times New Roman"/>
+          <w:color w:val="89DDFF"/>
+          <w:sz w:val="21"/>
+          <w:szCs w:val="21"/>
+        </w:rPr>
+        <w:t>}</w:t>
+      </w:r>
+      <w:r>
+        <w:rPr>
+          <w:rFonts w:ascii="Consolas" w:eastAsia="Times New Roman" w:hAnsi="Consolas" w:cs="Times New Roman"/>
+          <w:color w:val="A6ACCD"/>
+          <w:sz w:val="21"/>
+          <w:szCs w:val="21"/>
+        </w:rPr>
+        <w:t xml:space="preserve"> </w:t>
+      </w:r>
+      <w:r>
+        <w:rPr>
+          <w:rFonts w:ascii="Consolas" w:eastAsia="Times New Roman" w:hAnsi="Consolas" w:cs="Times New Roman"/>
+          <w:i/>
+          <w:iCs/>
+          <w:color w:val="89DDFF"/>
+          <w:sz w:val="21"/>
+          <w:szCs w:val="21"/>
+        </w:rPr>
+        <w:t>from</w:t>
+      </w:r>
+      <w:r>
+        <w:rPr>
+          <w:rFonts w:ascii="Consolas" w:eastAsia="Times New Roman" w:hAnsi="Consolas" w:cs="Times New Roman"/>
+          <w:color w:val="A6ACCD"/>
+          <w:sz w:val="21"/>
+          <w:szCs w:val="21"/>
+        </w:rPr>
+        <w:t xml:space="preserve"> </w:t>
+      </w:r>
+      <w:r>
+        <w:rPr>
+          <w:rFonts w:ascii="Consolas" w:eastAsia="Times New Roman" w:hAnsi="Consolas" w:cs="Times New Roman"/>
+          <w:color w:val="89DDFF"/>
+          <w:sz w:val="21"/>
+          <w:szCs w:val="21"/>
+        </w:rPr>
+        <w:t>"</w:t>
+      </w:r>
+      <w:r>
+        <w:rPr>
+          <w:rFonts w:ascii="Consolas" w:eastAsia="Times New Roman" w:hAnsi="Consolas" w:cs="Times New Roman"/>
+          <w:color w:val="C3E88D"/>
+          <w:sz w:val="21"/>
+          <w:szCs w:val="21"/>
+        </w:rPr>
+        <w:t>./entity/WatchlistFilter</w:t>
+      </w:r>
+      <w:r>
+        <w:rPr>
+          <w:rFonts w:ascii="Consolas" w:eastAsia="Times New Roman" w:hAnsi="Consolas" w:cs="Times New Roman"/>
+          <w:color w:val="89DDFF"/>
+          <w:sz w:val="21"/>
+          <w:szCs w:val="21"/>
+        </w:rPr>
+        <w:t>";</w:t>
+      </w:r>
+    </w:p>
+    <w:p>
+      <w:pPr>
+        <w:pStyle w:val="ListParagraph"/>
+        <w:numPr>
+          <w:ilvl w:val="0"/>
+          <w:numId w:val="4"/>
+        </w:numPr>
+        <w:shd w:val="clear" w:color="auto" w:fill="292D3E"/>
+        <w:spacing w:after="0" w:line="285" w:lineRule="atLeast"/>
+        <w:rPr>
+          <w:rFonts w:ascii="Consolas" w:eastAsia="Times New Roman" w:hAnsi="Consolas" w:cs="Times New Roman"/>
+          <w:color w:val="A6ACCD"/>
+          <w:sz w:val="21"/>
+          <w:szCs w:val="21"/>
+        </w:rPr>
+      </w:pPr>
+      <w:r>
+        <w:rPr>
+          <w:rFonts w:ascii="Consolas" w:eastAsia="Times New Roman" w:hAnsi="Consolas" w:cs="Times New Roman"/>
+          <w:i/>
+          <w:iCs/>
+          <w:color w:val="89DDFF"/>
+          <w:sz w:val="21"/>
+          <w:szCs w:val="21"/>
+        </w:rPr>
+        <w:t>import</w:t>
+      </w:r>
+      <w:r>
+        <w:rPr>
+          <w:rFonts w:ascii="Consolas" w:eastAsia="Times New Roman" w:hAnsi="Consolas" w:cs="Times New Roman"/>
+          <w:color w:val="A6ACCD"/>
+          <w:sz w:val="21"/>
+          <w:szCs w:val="21"/>
+        </w:rPr>
+        <w:t xml:space="preserve"> </w:t>
+      </w:r>
+      <w:r>
+        <w:rPr>
+          <w:rFonts w:ascii="Consolas" w:eastAsia="Times New Roman" w:hAnsi="Consolas" w:cs="Times New Roman"/>
+          <w:color w:val="89DDFF"/>
+          <w:sz w:val="21"/>
+          <w:szCs w:val="21"/>
+        </w:rPr>
+        <w:t>*</w:t>
+      </w:r>
+      <w:r>
+        <w:rPr>
+          <w:rFonts w:ascii="Consolas" w:eastAsia="Times New Roman" w:hAnsi="Consolas" w:cs="Times New Roman"/>
+          <w:color w:val="A6ACCD"/>
+          <w:sz w:val="21"/>
+          <w:szCs w:val="21"/>
+        </w:rPr>
+        <w:t xml:space="preserve"> </w:t>
+      </w:r>
+      <w:r>
+        <w:rPr>
+          <w:rFonts w:ascii="Consolas" w:eastAsia="Times New Roman" w:hAnsi="Consolas" w:cs="Times New Roman"/>
+          <w:i/>
+          <w:iCs/>
+          <w:color w:val="89DDFF"/>
+          <w:sz w:val="21"/>
+          <w:szCs w:val="21"/>
+        </w:rPr>
+        <w:t>as</w:t>
+      </w:r>
+      <w:r>
+        <w:rPr>
+          <w:rFonts w:ascii="Consolas" w:eastAsia="Times New Roman" w:hAnsi="Consolas" w:cs="Times New Roman"/>
+          <w:color w:val="A6ACCD"/>
+          <w:sz w:val="21"/>
+          <w:szCs w:val="21"/>
+        </w:rPr>
+        <w:t xml:space="preserve"> bodyparser </w:t>
+      </w:r>
+      <w:r>
+        <w:rPr>
+          <w:rFonts w:ascii="Consolas" w:eastAsia="Times New Roman" w:hAnsi="Consolas" w:cs="Times New Roman"/>
+          <w:i/>
+          <w:iCs/>
+          <w:color w:val="89DDFF"/>
+          <w:sz w:val="21"/>
+          <w:szCs w:val="21"/>
+        </w:rPr>
+        <w:t>from</w:t>
+      </w:r>
+      <w:r>
+        <w:rPr>
+          <w:rFonts w:ascii="Consolas" w:eastAsia="Times New Roman" w:hAnsi="Consolas" w:cs="Times New Roman"/>
+          <w:color w:val="A6ACCD"/>
+          <w:sz w:val="21"/>
+          <w:szCs w:val="21"/>
+        </w:rPr>
+        <w:t xml:space="preserve"> </w:t>
+      </w:r>
+      <w:r>
+        <w:rPr>
+          <w:rFonts w:ascii="Consolas" w:eastAsia="Times New Roman" w:hAnsi="Consolas" w:cs="Times New Roman"/>
+          <w:color w:val="89DDFF"/>
+          <w:sz w:val="21"/>
+          <w:szCs w:val="21"/>
+        </w:rPr>
+        <w:t>"</w:t>
+      </w:r>
+      <w:r>
+        <w:rPr>
+          <w:rFonts w:ascii="Consolas" w:eastAsia="Times New Roman" w:hAnsi="Consolas" w:cs="Times New Roman"/>
+          <w:color w:val="C3E88D"/>
+          <w:sz w:val="21"/>
+          <w:szCs w:val="21"/>
+        </w:rPr>
+        <w:t>body-parser</w:t>
+      </w:r>
+      <w:r>
+        <w:rPr>
+          <w:rFonts w:ascii="Consolas" w:eastAsia="Times New Roman" w:hAnsi="Consolas" w:cs="Times New Roman"/>
+          <w:color w:val="89DDFF"/>
+          <w:sz w:val="21"/>
+          <w:szCs w:val="21"/>
+        </w:rPr>
+        <w:t>";</w:t>
+      </w:r>
+    </w:p>
+    <w:p>
+      <w:pPr>
+        <w:pStyle w:val="ListParagraph"/>
+        <w:numPr>
+          <w:ilvl w:val="0"/>
+          <w:numId w:val="4"/>
+        </w:numPr>
+        <w:shd w:val="clear" w:color="auto" w:fill="292D3E"/>
+        <w:spacing w:after="0" w:line="285" w:lineRule="atLeast"/>
+        <w:rPr>
+          <w:rFonts w:ascii="Consolas" w:eastAsia="Times New Roman" w:hAnsi="Consolas" w:cs="Times New Roman"/>
+          <w:color w:val="A6ACCD"/>
+          <w:sz w:val="21"/>
+          <w:szCs w:val="21"/>
+        </w:rPr>
+      </w:pPr>
+      <w:r>
+        <w:rPr>
+          <w:rFonts w:ascii="Consolas" w:eastAsia="Times New Roman" w:hAnsi="Consolas" w:cs="Times New Roman"/>
+          <w:i/>
+          <w:iCs/>
+          <w:color w:val="89DDFF"/>
+          <w:sz w:val="21"/>
+          <w:szCs w:val="21"/>
+        </w:rPr>
+        <w:t>import</w:t>
+      </w:r>
+      <w:r>
+        <w:rPr>
+          <w:rFonts w:ascii="Consolas" w:eastAsia="Times New Roman" w:hAnsi="Consolas" w:cs="Times New Roman"/>
+          <w:color w:val="A6ACCD"/>
+          <w:sz w:val="21"/>
+          <w:szCs w:val="21"/>
+        </w:rPr>
+        <w:t xml:space="preserve"> </w:t>
+      </w:r>
+      <w:r>
+        <w:rPr>
+          <w:rFonts w:ascii="Consolas" w:eastAsia="Times New Roman" w:hAnsi="Consolas" w:cs="Times New Roman"/>
+          <w:color w:val="89DDFF"/>
+          <w:sz w:val="21"/>
+          <w:szCs w:val="21"/>
+        </w:rPr>
+        <w:t>*</w:t>
+      </w:r>
+      <w:r>
+        <w:rPr>
+          <w:rFonts w:ascii="Consolas" w:eastAsia="Times New Roman" w:hAnsi="Consolas" w:cs="Times New Roman"/>
+          <w:color w:val="A6ACCD"/>
+          <w:sz w:val="21"/>
+          <w:szCs w:val="21"/>
+        </w:rPr>
+        <w:t xml:space="preserve"> </w:t>
+      </w:r>
+      <w:r>
+        <w:rPr>
+          <w:rFonts w:ascii="Consolas" w:eastAsia="Times New Roman" w:hAnsi="Consolas" w:cs="Times New Roman"/>
+          <w:i/>
+          <w:iCs/>
+          <w:color w:val="89DDFF"/>
+          <w:sz w:val="21"/>
+          <w:szCs w:val="21"/>
+        </w:rPr>
+        <w:t>as</w:t>
+      </w:r>
+      <w:r>
+        <w:rPr>
+          <w:rFonts w:ascii="Consolas" w:eastAsia="Times New Roman" w:hAnsi="Consolas" w:cs="Times New Roman"/>
+          <w:color w:val="A6ACCD"/>
+          <w:sz w:val="21"/>
+          <w:szCs w:val="21"/>
+        </w:rPr>
+        <w:t xml:space="preserve"> express </w:t>
+      </w:r>
+      <w:r>
+        <w:rPr>
+          <w:rFonts w:ascii="Consolas" w:eastAsia="Times New Roman" w:hAnsi="Consolas" w:cs="Times New Roman"/>
+          <w:i/>
+          <w:iCs/>
+          <w:color w:val="89DDFF"/>
+          <w:sz w:val="21"/>
+          <w:szCs w:val="21"/>
+        </w:rPr>
+        <w:t>from</w:t>
+      </w:r>
+      <w:r>
+        <w:rPr>
+          <w:rFonts w:ascii="Consolas" w:eastAsia="Times New Roman" w:hAnsi="Consolas" w:cs="Times New Roman"/>
+          <w:color w:val="A6ACCD"/>
+          <w:sz w:val="21"/>
+          <w:szCs w:val="21"/>
+        </w:rPr>
+        <w:t xml:space="preserve"> </w:t>
+      </w:r>
+      <w:r>
+        <w:rPr>
+          <w:rFonts w:ascii="Consolas" w:eastAsia="Times New Roman" w:hAnsi="Consolas" w:cs="Times New Roman"/>
+          <w:color w:val="89DDFF"/>
+          <w:sz w:val="21"/>
+          <w:szCs w:val="21"/>
+        </w:rPr>
+        <w:t>"</w:t>
+      </w:r>
+      <w:r>
+        <w:rPr>
+          <w:rFonts w:ascii="Consolas" w:eastAsia="Times New Roman" w:hAnsi="Consolas" w:cs="Times New Roman"/>
+          <w:color w:val="C3E88D"/>
+          <w:sz w:val="21"/>
+          <w:szCs w:val="21"/>
+        </w:rPr>
+        <w:t>express</w:t>
+      </w:r>
+      <w:r>
+        <w:rPr>
+          <w:rFonts w:ascii="Consolas" w:eastAsia="Times New Roman" w:hAnsi="Consolas" w:cs="Times New Roman"/>
+          <w:color w:val="89DDFF"/>
+          <w:sz w:val="21"/>
+          <w:szCs w:val="21"/>
+        </w:rPr>
+        <w:t>";</w:t>
+      </w:r>
+    </w:p>
+    <w:p>
+      <w:pPr>
+        <w:pStyle w:val="ListParagraph"/>
+        <w:numPr>
+          <w:ilvl w:val="0"/>
+          <w:numId w:val="4"/>
+        </w:numPr>
+        <w:shd w:val="clear" w:color="auto" w:fill="292D3E"/>
+        <w:spacing w:after="0" w:line="285" w:lineRule="atLeast"/>
+        <w:rPr>
+          <w:rFonts w:ascii="Consolas" w:eastAsia="Times New Roman" w:hAnsi="Consolas" w:cs="Times New Roman"/>
+          <w:color w:val="A6ACCD"/>
+          <w:sz w:val="21"/>
+          <w:szCs w:val="21"/>
+        </w:rPr>
+      </w:pPr>
+      <w:r>
+        <w:rPr>
+          <w:rFonts w:ascii="Consolas" w:eastAsia="Times New Roman" w:hAnsi="Consolas" w:cs="Times New Roman"/>
+          <w:i/>
+          <w:iCs/>
+          <w:color w:val="89DDFF"/>
+          <w:sz w:val="21"/>
+          <w:szCs w:val="21"/>
+        </w:rPr>
+        <w:t>import</w:t>
+      </w:r>
+      <w:r>
+        <w:rPr>
+          <w:rFonts w:ascii="Consolas" w:eastAsia="Times New Roman" w:hAnsi="Consolas" w:cs="Times New Roman"/>
+          <w:color w:val="A6ACCD"/>
+          <w:sz w:val="21"/>
+          <w:szCs w:val="21"/>
+        </w:rPr>
+        <w:t xml:space="preserve"> </w:t>
+      </w:r>
+      <w:r>
+        <w:rPr>
+          <w:rFonts w:ascii="Consolas" w:eastAsia="Times New Roman" w:hAnsi="Consolas" w:cs="Times New Roman"/>
+          <w:color w:val="89DDFF"/>
+          <w:sz w:val="21"/>
+          <w:szCs w:val="21"/>
+        </w:rPr>
+        <w:t>*</w:t>
+      </w:r>
+      <w:r>
+        <w:rPr>
+          <w:rFonts w:ascii="Consolas" w:eastAsia="Times New Roman" w:hAnsi="Consolas" w:cs="Times New Roman"/>
+          <w:color w:val="A6ACCD"/>
+          <w:sz w:val="21"/>
+          <w:szCs w:val="21"/>
+        </w:rPr>
+        <w:t xml:space="preserve"> </w:t>
+      </w:r>
+      <w:r>
+        <w:rPr>
+          <w:rFonts w:ascii="Consolas" w:eastAsia="Times New Roman" w:hAnsi="Consolas" w:cs="Times New Roman"/>
+          <w:i/>
+          <w:iCs/>
+          <w:color w:val="89DDFF"/>
+          <w:sz w:val="21"/>
+          <w:szCs w:val="21"/>
+        </w:rPr>
+        <w:t>as</w:t>
+      </w:r>
+      <w:r>
+        <w:rPr>
+          <w:rFonts w:ascii="Consolas" w:eastAsia="Times New Roman" w:hAnsi="Consolas" w:cs="Times New Roman"/>
+          <w:color w:val="A6ACCD"/>
+          <w:sz w:val="21"/>
+          <w:szCs w:val="21"/>
+        </w:rPr>
+        <w:t xml:space="preserve"> path </w:t>
+      </w:r>
+      <w:r>
+        <w:rPr>
+          <w:rFonts w:ascii="Consolas" w:eastAsia="Times New Roman" w:hAnsi="Consolas" w:cs="Times New Roman"/>
+          <w:i/>
+          <w:iCs/>
+          <w:color w:val="89DDFF"/>
+          <w:sz w:val="21"/>
+          <w:szCs w:val="21"/>
+        </w:rPr>
+        <w:t>from</w:t>
+      </w:r>
+      <w:r>
+        <w:rPr>
+          <w:rFonts w:ascii="Consolas" w:eastAsia="Times New Roman" w:hAnsi="Consolas" w:cs="Times New Roman"/>
+          <w:color w:val="A6ACCD"/>
+          <w:sz w:val="21"/>
+          <w:szCs w:val="21"/>
+        </w:rPr>
+        <w:t xml:space="preserve"> </w:t>
+      </w:r>
+      <w:r>
+        <w:rPr>
+          <w:rFonts w:ascii="Consolas" w:eastAsia="Times New Roman" w:hAnsi="Consolas" w:cs="Times New Roman"/>
+          <w:color w:val="89DDFF"/>
+          <w:sz w:val="21"/>
+          <w:szCs w:val="21"/>
+        </w:rPr>
+        <w:t>"</w:t>
+      </w:r>
+      <w:r>
+        <w:rPr>
+          <w:rFonts w:ascii="Consolas" w:eastAsia="Times New Roman" w:hAnsi="Consolas" w:cs="Times New Roman"/>
+          <w:color w:val="C3E88D"/>
+          <w:sz w:val="21"/>
+          <w:szCs w:val="21"/>
+        </w:rPr>
+        <w:t>path</w:t>
+      </w:r>
+      <w:r>
+        <w:rPr>
+          <w:rFonts w:ascii="Consolas" w:eastAsia="Times New Roman" w:hAnsi="Consolas" w:cs="Times New Roman"/>
+          <w:color w:val="89DDFF"/>
+          <w:sz w:val="21"/>
+          <w:szCs w:val="21"/>
+        </w:rPr>
+        <w:t>";</w:t>
+      </w:r>
+    </w:p>
+    <w:p>
+      <w:pPr>
+        <w:pStyle w:val="ListParagraph"/>
         <w:rPr>
           <w:bCs/>
           <w:szCs w:val="24"/>
@@ -1165,29 +2139,30 @@
           <w:bCs/>
           <w:szCs w:val="24"/>
         </w:rPr>
-        <w:t>&lt;answer here&gt;</w:t>
-      </w:r>
-    </w:p>
-    <w:p>
-      <w:pPr>
-        <w:pStyle w:val="ListParagraph"/>
-        <w:rPr>
-          <w:b/>
-          <w:szCs w:val="24"/>
-        </w:rPr>
-      </w:pPr>
-      <w:r>
-        <w:rPr>
-          <w:b/>
-          <w:szCs w:val="24"/>
-        </w:rPr>
-        <w:t xml:space="preserve"> </w:t>
-      </w:r>
-      <w:r>
-        <w:rPr>
-          <w:b/>
-          <w:szCs w:val="24"/>
-        </w:rPr>
+        <w:t>You can import</w:t>
+      </w:r>
+      <w:r>
+        <w:rPr>
+          <w:bCs/>
+          <w:szCs w:val="24"/>
+        </w:rPr>
+        <w:t xml:space="preserve"> things from other files, as well as other packages that you have installed.</w:t>
+      </w:r>
+    </w:p>
+    <w:p>
+      <w:pPr>
+        <w:pStyle w:val="ListParagraph"/>
+        <w:rPr>
+          <w:b/>
+          <w:szCs w:val="24"/>
+        </w:rPr>
+      </w:pPr>
+      <w:r>
+        <w:rPr>
+          <w:b/>
+          <w:szCs w:val="24"/>
+        </w:rPr>
+        <w:lastRenderedPageBreak/>
         <w:br/>
         <w:t>B)</w:t>
       </w:r>
@@ -1259,47 +2234,7 @@
         <w:rPr>
           <w:szCs w:val="24"/>
         </w:rPr>
-        <w:t xml:space="preserve">&lt;answer here. Note: the scope operator in C++ </w:t>
-      </w:r>
-      <w:proofErr w:type="gramStart"/>
-      <w:r>
-        <w:rPr>
-          <w:szCs w:val="24"/>
-        </w:rPr>
-        <w:t>is :</w:t>
-      </w:r>
-      <w:proofErr w:type="gramEnd"/>
-      <w:r>
-        <w:rPr>
-          <w:szCs w:val="24"/>
-        </w:rPr>
-        <w:t>:</w:t>
-      </w:r>
-      <w:r>
-        <w:rPr>
-          <w:szCs w:val="24"/>
-        </w:rPr>
-        <w:t xml:space="preserve">. In Java, it </w:t>
-      </w:r>
-      <w:proofErr w:type="gramStart"/>
-      <w:r>
-        <w:rPr>
-          <w:szCs w:val="24"/>
-        </w:rPr>
-        <w:t>is .</w:t>
-      </w:r>
-      <w:proofErr w:type="gramEnd"/>
-      <w:r>
-        <w:rPr>
-          <w:szCs w:val="24"/>
-        </w:rPr>
-        <w:t xml:space="preserve"> Python has a few options. </w:t>
-      </w:r>
-      <w:r>
-        <w:rPr>
-          <w:szCs w:val="24"/>
-        </w:rPr>
-        <w:t>&gt;</w:t>
+        <w:t>The scope operator for TypeScript is .</w:t>
       </w:r>
     </w:p>
     <w:p>
@@ -1344,7 +2279,7 @@
           <w:bCs/>
           <w:szCs w:val="24"/>
         </w:rPr>
-        <w:t>&lt;answer here&gt;</w:t>
+        <w:t>TypeScript does provide function overloading, unlike JavaScript, but not with different number of parameters and types with the same name. display(a: string, b: string) and display(a: number) would not work. Overriding is allowed, since TypeScript has OOP functionality with classes.</w:t>
       </w:r>
     </w:p>
     <w:p>
@@ -1388,16 +2323,111 @@
     </w:p>
     <w:p>
       <w:pPr>
-        <w:pStyle w:val="ListParagraph"/>
-        <w:rPr>
-          <w:szCs w:val="24"/>
-        </w:rPr>
-      </w:pPr>
-      <w:r>
-        <w:rPr>
-          <w:szCs w:val="24"/>
-        </w:rPr>
-        <w:t>&lt;answer here. Note: redefinition and overriding are NOT the same thing. &gt;</w:t>
+        <w:rPr>
+          <w:bCs/>
+        </w:rPr>
+      </w:pPr>
+      <w:r>
+        <w:rPr>
+          <w:b/>
+        </w:rPr>
+        <w:tab/>
+      </w:r>
+      <w:r>
+        <w:rPr>
+          <w:bCs/>
+        </w:rPr>
+        <w:t>function add(a: string, b: string): string;</w:t>
+      </w:r>
+    </w:p>
+    <w:p>
+      <w:pPr>
+        <w:rPr>
+          <w:bCs/>
+        </w:rPr>
+      </w:pPr>
+      <w:r>
+        <w:rPr>
+          <w:bCs/>
+        </w:rPr>
+        <w:tab/>
+        <w:t>function add(a: number, b: number): number;</w:t>
+      </w:r>
+    </w:p>
+    <w:p>
+      <w:pPr>
+        <w:rPr>
+          <w:bCs/>
+        </w:rPr>
+      </w:pPr>
+      <w:r>
+        <w:rPr>
+          <w:bCs/>
+        </w:rPr>
+        <w:tab/>
+        <w:t>function add(a: any, b: any): any {</w:t>
+      </w:r>
+    </w:p>
+    <w:p>
+      <w:pPr>
+        <w:rPr>
+          <w:bCs/>
+        </w:rPr>
+      </w:pPr>
+      <w:r>
+        <w:rPr>
+          <w:bCs/>
+        </w:rPr>
+        <w:tab/>
+      </w:r>
+      <w:r>
+        <w:rPr>
+          <w:bCs/>
+        </w:rPr>
+        <w:tab/>
+        <w:t>return a + b;</w:t>
+      </w:r>
+    </w:p>
+    <w:p>
+      <w:pPr>
+        <w:rPr>
+          <w:bCs/>
+        </w:rPr>
+      </w:pPr>
+      <w:r>
+        <w:rPr>
+          <w:bCs/>
+        </w:rPr>
+        <w:tab/>
+        <w:t>}</w:t>
+      </w:r>
+    </w:p>
+    <w:p>
+      <w:pPr>
+        <w:rPr>
+          <w:bCs/>
+        </w:rPr>
+      </w:pPr>
+      <w:r>
+        <w:rPr>
+          <w:bCs/>
+        </w:rPr>
+        <w:tab/>
+        <w:t>add(“Hello ”, “Steve”) would be “Hello Steve”</w:t>
+      </w:r>
+    </w:p>
+    <w:p>
+      <w:pPr>
+        <w:rPr>
+          <w:bCs/>
+        </w:rPr>
+      </w:pPr>
+      <w:r>
+        <w:rPr>
+          <w:bCs/>
+        </w:rPr>
+        <w:tab/>
+        <w:t>add(10, 20) would be 30</w:t>
       </w:r>
     </w:p>
     <w:p>
@@ -1409,6 +2439,12 @@
           <w:szCs w:val="24"/>
         </w:rPr>
       </w:pPr>
+      <w:r>
+        <w:rPr>
+          <w:bCs/>
+        </w:rPr>
+        <w:tab/>
+      </w:r>
       <w:r>
         <w:rPr>
           <w:b/>
@@ -1564,7 +2600,7 @@
         <w:rPr>
           <w:szCs w:val="24"/>
         </w:rPr>
-        <w:t>&lt;answer here&gt;</w:t>
+        <w:t>Static scoping</w:t>
       </w:r>
     </w:p>
     <w:p>
@@ -1591,23 +2627,7 @@
           <w:b/>
           <w:szCs w:val="24"/>
         </w:rPr>
-        <w:t xml:space="preserve">Describe the </w:t>
-      </w:r>
-      <w:proofErr w:type="gramStart"/>
-      <w:r>
-        <w:rPr>
-          <w:b/>
-          <w:szCs w:val="24"/>
-        </w:rPr>
-        <w:t>type</w:t>
-      </w:r>
-      <w:proofErr w:type="gramEnd"/>
-      <w:r>
-        <w:rPr>
-          <w:b/>
-          <w:szCs w:val="24"/>
-        </w:rPr>
-        <w:t xml:space="preserve"> system (</w:t>
+        <w:t>Describe the type system (</w:t>
       </w:r>
       <w:r>
         <w:rPr>
@@ -1635,7 +2655,161 @@
         <w:rPr>
           <w:szCs w:val="24"/>
         </w:rPr>
-        <w:t>&lt;answer here&gt;</w:t>
+        <w:t>TypeScript has structural subtyping for compatibility, so the following would work without explicitly stating that Dog implements Pet.</w:t>
+      </w:r>
+    </w:p>
+    <w:p>
+      <w:pPr>
+        <w:pStyle w:val="ListParagraph"/>
+        <w:rPr>
+          <w:szCs w:val="24"/>
+        </w:rPr>
+      </w:pPr>
+      <w:r>
+        <w:rPr>
+          <w:szCs w:val="24"/>
+        </w:rPr>
+        <w:t>Interface Pet{</w:t>
+      </w:r>
+    </w:p>
+    <w:p>
+      <w:pPr>
+        <w:pStyle w:val="ListParagraph"/>
+        <w:rPr>
+          <w:szCs w:val="24"/>
+        </w:rPr>
+      </w:pPr>
+      <w:r>
+        <w:rPr>
+          <w:szCs w:val="24"/>
+        </w:rPr>
+        <w:t>}</w:t>
+      </w:r>
+    </w:p>
+    <w:p>
+      <w:pPr>
+        <w:pStyle w:val="ListParagraph"/>
+        <w:rPr>
+          <w:szCs w:val="24"/>
+        </w:rPr>
+      </w:pPr>
+      <w:r>
+        <w:rPr>
+          <w:szCs w:val="24"/>
+        </w:rPr>
+        <w:t>Class Dog{</w:t>
+      </w:r>
+    </w:p>
+    <w:p>
+      <w:pPr>
+        <w:pStyle w:val="ListParagraph"/>
+        <w:rPr>
+          <w:szCs w:val="24"/>
+        </w:rPr>
+      </w:pPr>
+      <w:r>
+        <w:rPr>
+          <w:szCs w:val="24"/>
+        </w:rPr>
+        <w:t>}</w:t>
+      </w:r>
+    </w:p>
+    <w:p>
+      <w:pPr>
+        <w:pStyle w:val="ListParagraph"/>
+        <w:rPr>
+          <w:szCs w:val="24"/>
+        </w:rPr>
+      </w:pPr>
+      <w:r>
+        <w:rPr>
+          <w:szCs w:val="24"/>
+        </w:rPr>
+        <w:t>Let pet: Pet;</w:t>
+      </w:r>
+    </w:p>
+    <w:p>
+      <w:pPr>
+        <w:pStyle w:val="ListParagraph"/>
+        <w:rPr>
+          <w:szCs w:val="24"/>
+        </w:rPr>
+      </w:pPr>
+      <w:r>
+        <w:rPr>
+          <w:szCs w:val="24"/>
+        </w:rPr>
+        <w:t>Pet = new Dog();</w:t>
+      </w:r>
+    </w:p>
+    <w:p>
+      <w:pPr>
+        <w:pStyle w:val="ListParagraph"/>
+        <w:rPr>
+          <w:szCs w:val="24"/>
+        </w:rPr>
+      </w:pPr>
+      <w:r>
+        <w:rPr>
+          <w:szCs w:val="24"/>
+        </w:rPr>
+        <w:t xml:space="preserve">In general, TypeScript says that </w:t>
+      </w:r>
+      <w:r>
+        <w:rPr>
+          <w:i/>
+          <w:iCs/>
+          <w:szCs w:val="24"/>
+        </w:rPr>
+        <w:t>x</w:t>
+      </w:r>
+      <w:r>
+        <w:rPr>
+          <w:szCs w:val="24"/>
+        </w:rPr>
+        <w:t xml:space="preserve"> is compatible with </w:t>
+      </w:r>
+      <w:r>
+        <w:rPr>
+          <w:i/>
+          <w:iCs/>
+          <w:szCs w:val="24"/>
+        </w:rPr>
+        <w:t>y</w:t>
+      </w:r>
+      <w:r>
+        <w:rPr>
+          <w:szCs w:val="24"/>
+        </w:rPr>
+        <w:t xml:space="preserve"> if </w:t>
+      </w:r>
+      <w:r>
+        <w:rPr>
+          <w:i/>
+          <w:iCs/>
+          <w:szCs w:val="24"/>
+        </w:rPr>
+        <w:t>y</w:t>
+      </w:r>
+      <w:r>
+        <w:rPr>
+          <w:szCs w:val="24"/>
+        </w:rPr>
+        <w:t xml:space="preserve"> has at least the same members of </w:t>
+      </w:r>
+      <w:r>
+        <w:rPr>
+          <w:i/>
+          <w:iCs/>
+          <w:szCs w:val="24"/>
+        </w:rPr>
+        <w:t>x</w:t>
+      </w:r>
+      <w:r>
+        <w:rPr>
+          <w:szCs w:val="24"/>
+        </w:rPr>
+        <w:t>.</w:t>
       </w:r>
     </w:p>
     <w:p>
@@ -1662,23 +2836,7 @@
           <w:b/>
           <w:szCs w:val="24"/>
         </w:rPr>
-        <w:t>What are the built-in data types and their ranges? (</w:t>
-      </w:r>
-      <w:proofErr w:type="gramStart"/>
-      <w:r>
-        <w:rPr>
-          <w:b/>
-          <w:szCs w:val="24"/>
-        </w:rPr>
-        <w:t>list</w:t>
-      </w:r>
-      <w:proofErr w:type="gramEnd"/>
-      <w:r>
-        <w:rPr>
-          <w:b/>
-          <w:szCs w:val="24"/>
-        </w:rPr>
-        <w:t xml:space="preserve"> </w:t>
+        <w:t xml:space="preserve">What are the built-in data types and their ranges? (list </w:t>
       </w:r>
       <w:r>
         <w:rPr>
@@ -1727,15 +2885,127 @@
       <w:pPr>
         <w:pStyle w:val="ListParagraph"/>
         <w:rPr>
-          <w:b/>
-          <w:szCs w:val="24"/>
-        </w:rPr>
-      </w:pPr>
-      <w:r>
-        <w:rPr>
-          <w:szCs w:val="24"/>
-        </w:rPr>
-        <w:t>&lt;answer here&gt;</w:t>
+          <w:szCs w:val="24"/>
+        </w:rPr>
+      </w:pPr>
+      <w:r>
+        <w:rPr>
+          <w:szCs w:val="24"/>
+        </w:rPr>
+        <w:t>Boolean</w:t>
+      </w:r>
+    </w:p>
+    <w:p>
+      <w:pPr>
+        <w:pStyle w:val="ListParagraph"/>
+        <w:rPr>
+          <w:szCs w:val="24"/>
+        </w:rPr>
+      </w:pPr>
+      <w:r>
+        <w:rPr>
+          <w:szCs w:val="24"/>
+        </w:rPr>
+        <w:t>String</w:t>
+      </w:r>
+    </w:p>
+    <w:p>
+      <w:pPr>
+        <w:pStyle w:val="ListParagraph"/>
+        <w:rPr>
+          <w:szCs w:val="24"/>
+        </w:rPr>
+      </w:pPr>
+      <w:r>
+        <w:rPr>
+          <w:szCs w:val="24"/>
+        </w:rPr>
+        <w:t>Number</w:t>
+      </w:r>
+    </w:p>
+    <w:p>
+      <w:pPr>
+        <w:pStyle w:val="ListParagraph"/>
+        <w:rPr>
+          <w:szCs w:val="24"/>
+        </w:rPr>
+      </w:pPr>
+      <w:r>
+        <w:rPr>
+          <w:szCs w:val="24"/>
+        </w:rPr>
+        <w:t>Array</w:t>
+      </w:r>
+    </w:p>
+    <w:p>
+      <w:pPr>
+        <w:pStyle w:val="ListParagraph"/>
+        <w:rPr>
+          <w:szCs w:val="24"/>
+        </w:rPr>
+      </w:pPr>
+      <w:r>
+        <w:rPr>
+          <w:szCs w:val="24"/>
+        </w:rPr>
+        <w:t>Tuple</w:t>
+      </w:r>
+    </w:p>
+    <w:p>
+      <w:pPr>
+        <w:pStyle w:val="ListParagraph"/>
+        <w:rPr>
+          <w:szCs w:val="24"/>
+        </w:rPr>
+      </w:pPr>
+      <w:r>
+        <w:rPr>
+          <w:szCs w:val="24"/>
+        </w:rPr>
+        <w:t>Enum</w:t>
+      </w:r>
+    </w:p>
+    <w:p>
+      <w:pPr>
+        <w:pStyle w:val="ListParagraph"/>
+        <w:rPr>
+          <w:szCs w:val="24"/>
+        </w:rPr>
+      </w:pPr>
+      <w:r>
+        <w:rPr>
+          <w:szCs w:val="24"/>
+        </w:rPr>
+        <w:t>Unknown</w:t>
+      </w:r>
+    </w:p>
+    <w:p>
+      <w:pPr>
+        <w:pStyle w:val="ListParagraph"/>
+        <w:rPr>
+          <w:szCs w:val="24"/>
+        </w:rPr>
+      </w:pPr>
+      <w:r>
+        <w:rPr>
+          <w:szCs w:val="24"/>
+        </w:rPr>
+        <w:t>Any</w:t>
+      </w:r>
+    </w:p>
+    <w:p>
+      <w:pPr>
+        <w:pStyle w:val="ListParagraph"/>
+        <w:rPr>
+          <w:b/>
+          <w:szCs w:val="24"/>
+        </w:rPr>
+      </w:pPr>
+      <w:r>
+        <w:rPr>
+          <w:szCs w:val="24"/>
+        </w:rPr>
+        <w:t>Void</w:t>
       </w:r>
     </w:p>
     <w:p>
@@ -1880,7 +3150,235 @@
         <w:rPr>
           <w:szCs w:val="24"/>
         </w:rPr>
-        <w:t>&lt;answer here. &gt;</w:t>
+        <w:t>If(statement1) {</w:t>
+      </w:r>
+    </w:p>
+    <w:p>
+      <w:pPr>
+        <w:pStyle w:val="ListParagraph"/>
+        <w:rPr>
+          <w:szCs w:val="24"/>
+        </w:rPr>
+      </w:pPr>
+      <w:r>
+        <w:rPr>
+          <w:szCs w:val="24"/>
+        </w:rPr>
+        <w:t>} else if(statement2) {</w:t>
+      </w:r>
+    </w:p>
+    <w:p>
+      <w:pPr>
+        <w:pStyle w:val="ListParagraph"/>
+        <w:rPr>
+          <w:szCs w:val="24"/>
+        </w:rPr>
+      </w:pPr>
+      <w:r>
+        <w:rPr>
+          <w:szCs w:val="24"/>
+        </w:rPr>
+        <w:t>} else {</w:t>
+      </w:r>
+    </w:p>
+    <w:p>
+      <w:pPr>
+        <w:pStyle w:val="ListParagraph"/>
+        <w:rPr>
+          <w:szCs w:val="24"/>
+        </w:rPr>
+      </w:pPr>
+      <w:r>
+        <w:rPr>
+          <w:szCs w:val="24"/>
+        </w:rPr>
+        <w:t>}</w:t>
+      </w:r>
+    </w:p>
+    <w:p>
+      <w:pPr>
+        <w:pStyle w:val="ListParagraph"/>
+        <w:rPr>
+          <w:szCs w:val="24"/>
+        </w:rPr>
+      </w:pPr>
+    </w:p>
+    <w:p>
+      <w:pPr>
+        <w:pStyle w:val="ListParagraph"/>
+        <w:rPr>
+          <w:szCs w:val="24"/>
+        </w:rPr>
+      </w:pPr>
+      <w:r>
+        <w:rPr>
+          <w:szCs w:val="24"/>
+        </w:rPr>
+        <w:t>Switch(value) {</w:t>
+      </w:r>
+    </w:p>
+    <w:p>
+      <w:pPr>
+        <w:pStyle w:val="ListParagraph"/>
+        <w:rPr>
+          <w:szCs w:val="24"/>
+        </w:rPr>
+      </w:pPr>
+      <w:r>
+        <w:rPr>
+          <w:szCs w:val="24"/>
+        </w:rPr>
+        <w:tab/>
+        <w:t>case “A”:</w:t>
+      </w:r>
+    </w:p>
+    <w:p>
+      <w:pPr>
+        <w:pStyle w:val="ListParagraph"/>
+        <w:rPr>
+          <w:szCs w:val="24"/>
+        </w:rPr>
+      </w:pPr>
+      <w:r>
+        <w:rPr>
+          <w:szCs w:val="24"/>
+        </w:rPr>
+        <w:tab/>
+      </w:r>
+      <w:r>
+        <w:rPr>
+          <w:szCs w:val="24"/>
+        </w:rPr>
+        <w:tab/>
+        <w:t>break;</w:t>
+      </w:r>
+    </w:p>
+    <w:p>
+      <w:pPr>
+        <w:pStyle w:val="ListParagraph"/>
+        <w:rPr>
+          <w:szCs w:val="24"/>
+        </w:rPr>
+      </w:pPr>
+      <w:r>
+        <w:rPr>
+          <w:szCs w:val="24"/>
+        </w:rPr>
+        <w:tab/>
+        <w:t>default:</w:t>
+      </w:r>
+    </w:p>
+    <w:p>
+      <w:pPr>
+        <w:pStyle w:val="ListParagraph"/>
+        <w:rPr>
+          <w:szCs w:val="24"/>
+        </w:rPr>
+      </w:pPr>
+      <w:r>
+        <w:rPr>
+          <w:szCs w:val="24"/>
+        </w:rPr>
+        <w:tab/>
+      </w:r>
+      <w:r>
+        <w:rPr>
+          <w:szCs w:val="24"/>
+        </w:rPr>
+        <w:tab/>
+        <w:t>break;</w:t>
+      </w:r>
+    </w:p>
+    <w:p>
+      <w:pPr>
+        <w:pStyle w:val="ListParagraph"/>
+        <w:rPr>
+          <w:szCs w:val="24"/>
+        </w:rPr>
+      </w:pPr>
+      <w:r>
+        <w:rPr>
+          <w:szCs w:val="24"/>
+        </w:rPr>
+        <w:t>}</w:t>
+      </w:r>
+    </w:p>
+    <w:p>
+      <w:pPr>
+        <w:pStyle w:val="ListParagraph"/>
+        <w:rPr>
+          <w:szCs w:val="24"/>
+        </w:rPr>
+      </w:pPr>
+    </w:p>
+    <w:p>
+      <w:pPr>
+        <w:pStyle w:val="ListParagraph"/>
+        <w:rPr>
+          <w:szCs w:val="24"/>
+        </w:rPr>
+      </w:pPr>
+      <w:r>
+        <w:rPr>
+          <w:szCs w:val="24"/>
+        </w:rPr>
+        <w:t>For(let i = 0; i &lt; 10; i++) {</w:t>
+      </w:r>
+    </w:p>
+    <w:p>
+      <w:pPr>
+        <w:pStyle w:val="ListParagraph"/>
+        <w:rPr>
+          <w:szCs w:val="24"/>
+        </w:rPr>
+      </w:pPr>
+      <w:r>
+        <w:rPr>
+          <w:szCs w:val="24"/>
+        </w:rPr>
+        <w:t>}</w:t>
+      </w:r>
+    </w:p>
+    <w:p>
+      <w:pPr>
+        <w:pStyle w:val="ListParagraph"/>
+        <w:rPr>
+          <w:szCs w:val="24"/>
+        </w:rPr>
+      </w:pPr>
+    </w:p>
+    <w:p>
+      <w:pPr>
+        <w:pStyle w:val="ListParagraph"/>
+        <w:rPr>
+          <w:szCs w:val="24"/>
+        </w:rPr>
+      </w:pPr>
+      <w:r>
+        <w:rPr>
+          <w:szCs w:val="24"/>
+        </w:rPr>
+        <w:t>Array.forEach(value =&gt; {</w:t>
+      </w:r>
+      <w:r>
+        <w:rPr>
+          <w:szCs w:val="24"/>
+        </w:rPr>
+        <w:tab/>
+      </w:r>
+    </w:p>
+    <w:p>
+      <w:pPr>
+        <w:pStyle w:val="ListParagraph"/>
+        <w:rPr>
+          <w:szCs w:val="24"/>
+        </w:rPr>
+      </w:pPr>
+      <w:r>
+        <w:rPr>
+          <w:szCs w:val="24"/>
+        </w:rPr>
+        <w:t>});</w:t>
       </w:r>
     </w:p>
     <w:p>
@@ -1937,7 +3435,93 @@
         <w:rPr>
           <w:szCs w:val="24"/>
         </w:rPr>
-        <w:t>&lt;answer here&gt;</w:t>
+        <w:t>Primitives are pass by value, and objects and arrays are pass by reference.</w:t>
+      </w:r>
+    </w:p>
+    <w:p>
+      <w:pPr>
+        <w:pStyle w:val="ListParagraph"/>
+        <w:rPr>
+          <w:szCs w:val="24"/>
+        </w:rPr>
+      </w:pPr>
+      <w:r>
+        <w:rPr>
+          <w:szCs w:val="24"/>
+        </w:rPr>
+        <w:t>Add(a: number) {</w:t>
+      </w:r>
+    </w:p>
+    <w:p>
+      <w:pPr>
+        <w:pStyle w:val="ListParagraph"/>
+        <w:rPr>
+          <w:szCs w:val="24"/>
+        </w:rPr>
+      </w:pPr>
+      <w:r>
+        <w:rPr>
+          <w:szCs w:val="24"/>
+        </w:rPr>
+        <w:tab/>
+        <w:t>a += 5 // wouldn’t change outside value</w:t>
+      </w:r>
+    </w:p>
+    <w:p>
+      <w:pPr>
+        <w:pStyle w:val="ListParagraph"/>
+        <w:rPr>
+          <w:szCs w:val="24"/>
+        </w:rPr>
+      </w:pPr>
+      <w:r>
+        <w:rPr>
+          <w:szCs w:val="24"/>
+        </w:rPr>
+        <w:t>}</w:t>
+      </w:r>
+    </w:p>
+    <w:p>
+      <w:pPr>
+        <w:pStyle w:val="ListParagraph"/>
+        <w:rPr>
+          <w:szCs w:val="24"/>
+        </w:rPr>
+      </w:pPr>
+      <w:r>
+        <w:rPr>
+          <w:szCs w:val="24"/>
+        </w:rPr>
+        <w:t>Add(a: number[]) {</w:t>
+      </w:r>
+    </w:p>
+    <w:p>
+      <w:pPr>
+        <w:pStyle w:val="ListParagraph"/>
+        <w:rPr>
+          <w:szCs w:val="24"/>
+        </w:rPr>
+      </w:pPr>
+      <w:r>
+        <w:rPr>
+          <w:szCs w:val="24"/>
+        </w:rPr>
+        <w:tab/>
+        <w:t>a[0] = 5; // would change outside value</w:t>
+      </w:r>
+    </w:p>
+    <w:p>
+      <w:pPr>
+        <w:pStyle w:val="ListParagraph"/>
+        <w:rPr>
+          <w:szCs w:val="24"/>
+        </w:rPr>
+      </w:pPr>
+      <w:r>
+        <w:rPr>
+          <w:szCs w:val="24"/>
+        </w:rPr>
+        <w:t>}</w:t>
       </w:r>
     </w:p>
     <w:p>
@@ -1986,6 +3570,61 @@
       <w:pPr>
         <w:pStyle w:val="ListParagraph"/>
         <w:ind w:firstLine="720"/>
+      </w:pPr>
+      <w:r>
+        <w:rPr>
+          <w:szCs w:val="24"/>
+        </w:rPr>
+        <w:t>Optional static typing</w:t>
+      </w:r>
+      <w:r>
+        <w:rPr>
+          <w:szCs w:val="24"/>
+        </w:rPr>
+        <w:t xml:space="preserve"> is the main point of TypeScript and improvement over JavaScript.</w:t>
+      </w:r>
+      <w:r>
+        <w:rPr>
+          <w:szCs w:val="24"/>
+        </w:rPr>
+        <w:br/>
+      </w:r>
+      <w:r>
+        <w:t>Specialty two:</w:t>
+      </w:r>
+      <w:r>
+        <w:br/>
+      </w:r>
+      <w:r>
+        <w:tab/>
+      </w:r>
+      <w:r>
+        <w:t>Generic type functions allow for flexibility and repeatability</w:t>
+      </w:r>
+    </w:p>
+    <w:p>
+      <w:pPr>
+        <w:pStyle w:val="ListParagraph"/>
+        <w:ind w:firstLine="720"/>
+      </w:pPr>
+      <w:r>
+        <w:t>function generic&lt;Type&gt;(arg: Type): Type {</w:t>
+      </w:r>
+    </w:p>
+    <w:p>
+      <w:pPr>
+        <w:pStyle w:val="ListParagraph"/>
+        <w:ind w:firstLine="720"/>
+      </w:pPr>
+      <w:r>
+        <w:tab/>
+        <w:t>return arg;</w:t>
+      </w:r>
+    </w:p>
+    <w:p>
+      <w:pPr>
+        <w:pStyle w:val="ListParagraph"/>
+        <w:ind w:firstLine="720"/>
         <w:rPr>
           <w:b/>
           <w:color w:val="FF0000"/>
@@ -1993,26 +3632,7 @@
         </w:rPr>
       </w:pPr>
       <w:r>
-        <w:rPr>
-          <w:szCs w:val="24"/>
-        </w:rPr>
-        <w:t>&lt;answer here&gt;</w:t>
-      </w:r>
-      <w:r>
-        <w:rPr>
-          <w:szCs w:val="24"/>
-        </w:rPr>
-        <w:br/>
-      </w:r>
-      <w:r>
-        <w:t>Specialty two:</w:t>
-      </w:r>
-      <w:r>
-        <w:br/>
-      </w:r>
-      <w:r>
-        <w:tab/>
-        <w:t>&lt;answer here&gt;</w:t>
+        <w:t>}</w:t>
       </w:r>
     </w:p>
     <w:p>

--- a/docs/Semester project - Theory worksheet.docx
+++ b/docs/Semester project - Theory worksheet.docx
@@ -340,6 +340,12 @@
           <w:szCs w:val="24"/>
         </w:rPr>
         <w:t>JavaScript/TypeScript/PHP/C#</w:t>
+      </w:r>
+      <w:r>
+        <w:rPr>
+          <w:szCs w:val="24"/>
+        </w:rPr>
+        <w:t xml:space="preserve"> are all used in web development.</w:t>
       </w:r>
     </w:p>
     <w:p>
@@ -1241,24 +1247,7 @@
           <w:szCs w:val="24"/>
         </w:rPr>
         <w:tab/>
-      </w:r>
-      <w:r>
-        <w:rPr>
-          <w:szCs w:val="24"/>
-        </w:rPr>
-        <w:t>Console.log(`</w:t>
-      </w:r>
-      <w:r>
-        <w:rPr>
-          <w:szCs w:val="24"/>
-        </w:rPr>
-        <w:t>Frog</w:t>
-      </w:r>
-      <w:r>
-        <w:rPr>
-          <w:szCs w:val="24"/>
-        </w:rPr>
-        <w:t xml:space="preserve"> spoke ${speech})`);</w:t>
+        <w:t>Console.log(`Frog spoke ${speech})`);</w:t>
       </w:r>
     </w:p>
     <w:p>
@@ -2235,6 +2224,20 @@
           <w:szCs w:val="24"/>
         </w:rPr>
         <w:t>The scope operator for TypeScript is .</w:t>
+      </w:r>
+    </w:p>
+    <w:p>
+      <w:pPr>
+        <w:pStyle w:val="ListParagraph"/>
+        <w:rPr>
+          <w:szCs w:val="24"/>
+        </w:rPr>
+      </w:pPr>
+      <w:r>
+        <w:rPr>
+          <w:szCs w:val="24"/>
+        </w:rPr>
+        <w:t>You can change the name of packages when you import them, so give them different names.</w:t>
       </w:r>
     </w:p>
     <w:p>
